--- a/TA2 New.docx
+++ b/TA2 New.docx
@@ -9968,25 +9968,51 @@
       <w:r>
         <w:t xml:space="preserve">Tabel </w:t>
       </w:r>
-      <w:fldSimple w:instr=" STYLEREF 1 \s ">
-        <w:r>
-          <w:rPr>
-            <w:noProof/>
-          </w:rPr>
-          <w:t>2</w:t>
-        </w:r>
-      </w:fldSimple>
+      <w:r>
+        <w:fldChar w:fldCharType="begin"/>
+      </w:r>
+      <w:r>
+        <w:instrText xml:space="preserve"> STYLEREF 1 \s </w:instrText>
+      </w:r>
+      <w:r>
+        <w:fldChar w:fldCharType="separate"/>
+      </w:r>
+      <w:r>
+        <w:rPr>
+          <w:noProof/>
+        </w:rPr>
+        <w:t>2</w:t>
+      </w:r>
+      <w:r>
+        <w:rPr>
+          <w:noProof/>
+        </w:rPr>
+        <w:fldChar w:fldCharType="end"/>
+      </w:r>
       <w:r>
         <w:t>.</w:t>
       </w:r>
-      <w:fldSimple w:instr=" SEQ Tabel \* ARABIC \s 1 ">
-        <w:r>
-          <w:rPr>
-            <w:noProof/>
-          </w:rPr>
-          <w:t>1</w:t>
-        </w:r>
-      </w:fldSimple>
+      <w:r>
+        <w:fldChar w:fldCharType="begin"/>
+      </w:r>
+      <w:r>
+        <w:instrText xml:space="preserve"> SEQ Tabel \* ARABIC \s 1 </w:instrText>
+      </w:r>
+      <w:r>
+        <w:fldChar w:fldCharType="separate"/>
+      </w:r>
+      <w:r>
+        <w:rPr>
+          <w:noProof/>
+        </w:rPr>
+        <w:t>1</w:t>
+      </w:r>
+      <w:r>
+        <w:rPr>
+          <w:noProof/>
+        </w:rPr>
+        <w:fldChar w:fldCharType="end"/>
+      </w:r>
       <w:r>
         <w:t xml:space="preserve"> </w:t>
       </w:r>
@@ -11577,7 +11603,7 @@
           <v:shape id="_x0000_i1025" type="#_x0000_t75" alt="" style="width:312pt;height:130.5pt;mso-width-percent:0;mso-height-percent:0;mso-width-percent:0;mso-height-percent:0" o:ole="">
             <v:imagedata r:id="rId11" o:title=""/>
           </v:shape>
-          <o:OLEObject Type="Embed" ProgID="Visio.Drawing.15" ShapeID="_x0000_i1025" DrawAspect="Content" ObjectID="_1745925958" r:id="rId12"/>
+          <o:OLEObject Type="Embed" ProgID="Visio.Drawing.15" ShapeID="_x0000_i1025" DrawAspect="Content" ObjectID="_1745947856" r:id="rId12"/>
         </w:object>
       </w:r>
     </w:p>
@@ -11590,25 +11616,51 @@
       <w:r>
         <w:t xml:space="preserve">Gambar </w:t>
       </w:r>
-      <w:fldSimple w:instr=" STYLEREF 1 \s ">
-        <w:r>
-          <w:rPr>
-            <w:noProof/>
-          </w:rPr>
-          <w:t>2</w:t>
-        </w:r>
-      </w:fldSimple>
+      <w:r>
+        <w:fldChar w:fldCharType="begin"/>
+      </w:r>
+      <w:r>
+        <w:instrText xml:space="preserve"> STYLEREF 1 \s </w:instrText>
+      </w:r>
+      <w:r>
+        <w:fldChar w:fldCharType="separate"/>
+      </w:r>
+      <w:r>
+        <w:rPr>
+          <w:noProof/>
+        </w:rPr>
+        <w:t>2</w:t>
+      </w:r>
+      <w:r>
+        <w:rPr>
+          <w:noProof/>
+        </w:rPr>
+        <w:fldChar w:fldCharType="end"/>
+      </w:r>
       <w:r>
         <w:t>.</w:t>
       </w:r>
-      <w:fldSimple w:instr=" SEQ Gambar \* ARABIC \s 1 ">
-        <w:r>
-          <w:rPr>
-            <w:noProof/>
-          </w:rPr>
-          <w:t>1</w:t>
-        </w:r>
-      </w:fldSimple>
+      <w:r>
+        <w:fldChar w:fldCharType="begin"/>
+      </w:r>
+      <w:r>
+        <w:instrText xml:space="preserve"> SEQ Gambar \* ARABIC \s 1 </w:instrText>
+      </w:r>
+      <w:r>
+        <w:fldChar w:fldCharType="separate"/>
+      </w:r>
+      <w:r>
+        <w:rPr>
+          <w:noProof/>
+        </w:rPr>
+        <w:t>1</w:t>
+      </w:r>
+      <w:r>
+        <w:rPr>
+          <w:noProof/>
+        </w:rPr>
+        <w:fldChar w:fldCharType="end"/>
+      </w:r>
       <w:r>
         <w:t xml:space="preserve"> Proses </w:t>
       </w:r>
@@ -16719,25 +16771,51 @@
       <w:r>
         <w:t xml:space="preserve">Tabel </w:t>
       </w:r>
-      <w:fldSimple w:instr=" STYLEREF 1 \s ">
-        <w:r>
-          <w:rPr>
-            <w:noProof/>
-          </w:rPr>
-          <w:t>2</w:t>
-        </w:r>
-      </w:fldSimple>
+      <w:r>
+        <w:fldChar w:fldCharType="begin"/>
+      </w:r>
+      <w:r>
+        <w:instrText xml:space="preserve"> STYLEREF 1 \s </w:instrText>
+      </w:r>
+      <w:r>
+        <w:fldChar w:fldCharType="separate"/>
+      </w:r>
+      <w:r>
+        <w:rPr>
+          <w:noProof/>
+        </w:rPr>
+        <w:t>2</w:t>
+      </w:r>
+      <w:r>
+        <w:rPr>
+          <w:noProof/>
+        </w:rPr>
+        <w:fldChar w:fldCharType="end"/>
+      </w:r>
       <w:r>
         <w:t>.</w:t>
       </w:r>
-      <w:fldSimple w:instr=" SEQ Tabel \* ARABIC \s 1 ">
-        <w:r>
-          <w:rPr>
-            <w:noProof/>
-          </w:rPr>
-          <w:t>2</w:t>
-        </w:r>
-      </w:fldSimple>
+      <w:r>
+        <w:fldChar w:fldCharType="begin"/>
+      </w:r>
+      <w:r>
+        <w:instrText xml:space="preserve"> SEQ Tabel \* ARABIC \s 1 </w:instrText>
+      </w:r>
+      <w:r>
+        <w:fldChar w:fldCharType="separate"/>
+      </w:r>
+      <w:r>
+        <w:rPr>
+          <w:noProof/>
+        </w:rPr>
+        <w:t>2</w:t>
+      </w:r>
+      <w:r>
+        <w:rPr>
+          <w:noProof/>
+        </w:rPr>
+        <w:fldChar w:fldCharType="end"/>
+      </w:r>
       <w:r>
         <w:t xml:space="preserve"> Tabel </w:t>
       </w:r>
@@ -20131,25 +20209,51 @@
       <w:r>
         <w:t xml:space="preserve">Gambar </w:t>
       </w:r>
-      <w:fldSimple w:instr=" STYLEREF 1 \s ">
-        <w:r>
-          <w:rPr>
-            <w:noProof/>
-          </w:rPr>
-          <w:t>3</w:t>
-        </w:r>
-      </w:fldSimple>
+      <w:r>
+        <w:fldChar w:fldCharType="begin"/>
+      </w:r>
+      <w:r>
+        <w:instrText xml:space="preserve"> STYLEREF 1 \s </w:instrText>
+      </w:r>
+      <w:r>
+        <w:fldChar w:fldCharType="separate"/>
+      </w:r>
+      <w:r>
+        <w:rPr>
+          <w:noProof/>
+        </w:rPr>
+        <w:t>3</w:t>
+      </w:r>
+      <w:r>
+        <w:rPr>
+          <w:noProof/>
+        </w:rPr>
+        <w:fldChar w:fldCharType="end"/>
+      </w:r>
       <w:r>
         <w:t>.</w:t>
       </w:r>
-      <w:fldSimple w:instr=" SEQ Gambar \* ARABIC \s 1 ">
-        <w:r>
-          <w:rPr>
-            <w:noProof/>
-          </w:rPr>
-          <w:t>1</w:t>
-        </w:r>
-      </w:fldSimple>
+      <w:r>
+        <w:fldChar w:fldCharType="begin"/>
+      </w:r>
+      <w:r>
+        <w:instrText xml:space="preserve"> SEQ Gambar \* ARABIC \s 1 </w:instrText>
+      </w:r>
+      <w:r>
+        <w:fldChar w:fldCharType="separate"/>
+      </w:r>
+      <w:r>
+        <w:rPr>
+          <w:noProof/>
+        </w:rPr>
+        <w:t>1</w:t>
+      </w:r>
+      <w:r>
+        <w:rPr>
+          <w:noProof/>
+        </w:rPr>
+        <w:fldChar w:fldCharType="end"/>
+      </w:r>
       <w:r>
         <w:t xml:space="preserve"> Alur penelitian</w:t>
       </w:r>
@@ -20727,25 +20831,51 @@
       <w:r>
         <w:t xml:space="preserve">Tabel </w:t>
       </w:r>
-      <w:fldSimple w:instr=" STYLEREF 1 \s ">
-        <w:r>
-          <w:rPr>
-            <w:noProof/>
-          </w:rPr>
-          <w:t>3</w:t>
-        </w:r>
-      </w:fldSimple>
+      <w:r>
+        <w:fldChar w:fldCharType="begin"/>
+      </w:r>
+      <w:r>
+        <w:instrText xml:space="preserve"> STYLEREF 1 \s </w:instrText>
+      </w:r>
+      <w:r>
+        <w:fldChar w:fldCharType="separate"/>
+      </w:r>
+      <w:r>
+        <w:rPr>
+          <w:noProof/>
+        </w:rPr>
+        <w:t>3</w:t>
+      </w:r>
+      <w:r>
+        <w:rPr>
+          <w:noProof/>
+        </w:rPr>
+        <w:fldChar w:fldCharType="end"/>
+      </w:r>
       <w:r>
         <w:t>.</w:t>
       </w:r>
-      <w:fldSimple w:instr=" SEQ Tabel \* ARABIC \s 1 ">
-        <w:r>
-          <w:rPr>
-            <w:noProof/>
-          </w:rPr>
-          <w:t>1</w:t>
-        </w:r>
-      </w:fldSimple>
+      <w:r>
+        <w:fldChar w:fldCharType="begin"/>
+      </w:r>
+      <w:r>
+        <w:instrText xml:space="preserve"> SEQ Tabel \* ARABIC \s 1 </w:instrText>
+      </w:r>
+      <w:r>
+        <w:fldChar w:fldCharType="separate"/>
+      </w:r>
+      <w:r>
+        <w:rPr>
+          <w:noProof/>
+        </w:rPr>
+        <w:t>1</w:t>
+      </w:r>
+      <w:r>
+        <w:rPr>
+          <w:noProof/>
+        </w:rPr>
+        <w:fldChar w:fldCharType="end"/>
+      </w:r>
       <w:r>
         <w:t xml:space="preserve"> Kebutuhan perangkat keras</w:t>
       </w:r>
@@ -21586,25 +21716,51 @@
         <w:lastRenderedPageBreak/>
         <w:t xml:space="preserve">Tabel </w:t>
       </w:r>
-      <w:fldSimple w:instr=" STYLEREF 1 \s ">
-        <w:r>
-          <w:rPr>
-            <w:noProof/>
-          </w:rPr>
-          <w:t>3</w:t>
-        </w:r>
-      </w:fldSimple>
+      <w:r>
+        <w:fldChar w:fldCharType="begin"/>
+      </w:r>
+      <w:r>
+        <w:instrText xml:space="preserve"> STYLEREF 1 \s </w:instrText>
+      </w:r>
+      <w:r>
+        <w:fldChar w:fldCharType="separate"/>
+      </w:r>
+      <w:r>
+        <w:rPr>
+          <w:noProof/>
+        </w:rPr>
+        <w:t>3</w:t>
+      </w:r>
+      <w:r>
+        <w:rPr>
+          <w:noProof/>
+        </w:rPr>
+        <w:fldChar w:fldCharType="end"/>
+      </w:r>
       <w:r>
         <w:t>.</w:t>
       </w:r>
-      <w:fldSimple w:instr=" SEQ Tabel \* ARABIC \s 1 ">
-        <w:r>
-          <w:rPr>
-            <w:noProof/>
-          </w:rPr>
-          <w:t>2</w:t>
-        </w:r>
-      </w:fldSimple>
+      <w:r>
+        <w:fldChar w:fldCharType="begin"/>
+      </w:r>
+      <w:r>
+        <w:instrText xml:space="preserve"> SEQ Tabel \* ARABIC \s 1 </w:instrText>
+      </w:r>
+      <w:r>
+        <w:fldChar w:fldCharType="separate"/>
+      </w:r>
+      <w:r>
+        <w:rPr>
+          <w:noProof/>
+        </w:rPr>
+        <w:t>2</w:t>
+      </w:r>
+      <w:r>
+        <w:rPr>
+          <w:noProof/>
+        </w:rPr>
+        <w:fldChar w:fldCharType="end"/>
+      </w:r>
       <w:r>
         <w:t xml:space="preserve"> Kebutuhan perangkat lunak</w:t>
       </w:r>
@@ -23327,7 +23483,7 @@
                 <v:shape id="_x0000_i1026" type="#_x0000_t75" style="width:387.75pt;height:375pt" o:ole="">
                   <v:imagedata r:id="rId14" o:title=""/>
                 </v:shape>
-                <o:OLEObject Type="Embed" ProgID="Visio.Drawing.15" ShapeID="_x0000_i1026" DrawAspect="Content" ObjectID="_1745925959" r:id="rId15"/>
+                <o:OLEObject Type="Embed" ProgID="Visio.Drawing.15" ShapeID="_x0000_i1026" DrawAspect="Content" ObjectID="_1745947857" r:id="rId15"/>
               </w:object>
             </w:r>
           </w:p>
@@ -23342,25 +23498,51 @@
       <w:r>
         <w:t xml:space="preserve">Gambar </w:t>
       </w:r>
-      <w:fldSimple w:instr=" STYLEREF 1 \s ">
-        <w:r>
-          <w:rPr>
-            <w:noProof/>
-          </w:rPr>
-          <w:t>3</w:t>
-        </w:r>
-      </w:fldSimple>
+      <w:r>
+        <w:fldChar w:fldCharType="begin"/>
+      </w:r>
+      <w:r>
+        <w:instrText xml:space="preserve"> STYLEREF 1 \s </w:instrText>
+      </w:r>
+      <w:r>
+        <w:fldChar w:fldCharType="separate"/>
+      </w:r>
+      <w:r>
+        <w:rPr>
+          <w:noProof/>
+        </w:rPr>
+        <w:t>3</w:t>
+      </w:r>
+      <w:r>
+        <w:rPr>
+          <w:noProof/>
+        </w:rPr>
+        <w:fldChar w:fldCharType="end"/>
+      </w:r>
       <w:r>
         <w:t>.</w:t>
       </w:r>
-      <w:fldSimple w:instr=" SEQ Gambar \* ARABIC \s 1 ">
-        <w:r>
-          <w:rPr>
-            <w:noProof/>
-          </w:rPr>
-          <w:t>2</w:t>
-        </w:r>
-      </w:fldSimple>
+      <w:r>
+        <w:fldChar w:fldCharType="begin"/>
+      </w:r>
+      <w:r>
+        <w:instrText xml:space="preserve"> SEQ Gambar \* ARABIC \s 1 </w:instrText>
+      </w:r>
+      <w:r>
+        <w:fldChar w:fldCharType="separate"/>
+      </w:r>
+      <w:r>
+        <w:rPr>
+          <w:noProof/>
+        </w:rPr>
+        <w:t>2</w:t>
+      </w:r>
+      <w:r>
+        <w:rPr>
+          <w:noProof/>
+        </w:rPr>
+        <w:fldChar w:fldCharType="end"/>
+      </w:r>
       <w:r>
         <w:t xml:space="preserve"> Perancangan sistem</w:t>
       </w:r>
@@ -24354,25 +24536,51 @@
         <w:lastRenderedPageBreak/>
         <w:t xml:space="preserve">Tabel </w:t>
       </w:r>
-      <w:fldSimple w:instr=" STYLEREF 1 \s ">
-        <w:r>
-          <w:rPr>
-            <w:noProof/>
-          </w:rPr>
-          <w:t>3</w:t>
-        </w:r>
-      </w:fldSimple>
+      <w:r>
+        <w:fldChar w:fldCharType="begin"/>
+      </w:r>
+      <w:r>
+        <w:instrText xml:space="preserve"> STYLEREF 1 \s </w:instrText>
+      </w:r>
+      <w:r>
+        <w:fldChar w:fldCharType="separate"/>
+      </w:r>
+      <w:r>
+        <w:rPr>
+          <w:noProof/>
+        </w:rPr>
+        <w:t>3</w:t>
+      </w:r>
+      <w:r>
+        <w:rPr>
+          <w:noProof/>
+        </w:rPr>
+        <w:fldChar w:fldCharType="end"/>
+      </w:r>
       <w:r>
         <w:t>.</w:t>
       </w:r>
-      <w:fldSimple w:instr=" SEQ Tabel \* ARABIC \s 1 ">
-        <w:r>
-          <w:rPr>
-            <w:noProof/>
-          </w:rPr>
-          <w:t>3</w:t>
-        </w:r>
-      </w:fldSimple>
+      <w:r>
+        <w:fldChar w:fldCharType="begin"/>
+      </w:r>
+      <w:r>
+        <w:instrText xml:space="preserve"> SEQ Tabel \* ARABIC \s 1 </w:instrText>
+      </w:r>
+      <w:r>
+        <w:fldChar w:fldCharType="separate"/>
+      </w:r>
+      <w:r>
+        <w:rPr>
+          <w:noProof/>
+        </w:rPr>
+        <w:t>3</w:t>
+      </w:r>
+      <w:r>
+        <w:rPr>
+          <w:noProof/>
+        </w:rPr>
+        <w:fldChar w:fldCharType="end"/>
+      </w:r>
       <w:r>
         <w:t xml:space="preserve"> </w:t>
       </w:r>
@@ -24972,25 +25180,51 @@
       <w:r>
         <w:t xml:space="preserve">Tabel </w:t>
       </w:r>
-      <w:fldSimple w:instr=" STYLEREF 1 \s ">
-        <w:r>
-          <w:rPr>
-            <w:noProof/>
-          </w:rPr>
-          <w:t>3</w:t>
-        </w:r>
-      </w:fldSimple>
+      <w:r>
+        <w:fldChar w:fldCharType="begin"/>
+      </w:r>
+      <w:r>
+        <w:instrText xml:space="preserve"> STYLEREF 1 \s </w:instrText>
+      </w:r>
+      <w:r>
+        <w:fldChar w:fldCharType="separate"/>
+      </w:r>
+      <w:r>
+        <w:rPr>
+          <w:noProof/>
+        </w:rPr>
+        <w:t>3</w:t>
+      </w:r>
+      <w:r>
+        <w:rPr>
+          <w:noProof/>
+        </w:rPr>
+        <w:fldChar w:fldCharType="end"/>
+      </w:r>
       <w:r>
         <w:t>.</w:t>
       </w:r>
-      <w:fldSimple w:instr=" SEQ Tabel \* ARABIC \s 1 ">
-        <w:r>
-          <w:rPr>
-            <w:noProof/>
-          </w:rPr>
-          <w:t>4</w:t>
-        </w:r>
-      </w:fldSimple>
+      <w:r>
+        <w:fldChar w:fldCharType="begin"/>
+      </w:r>
+      <w:r>
+        <w:instrText xml:space="preserve"> SEQ Tabel \* ARABIC \s 1 </w:instrText>
+      </w:r>
+      <w:r>
+        <w:fldChar w:fldCharType="separate"/>
+      </w:r>
+      <w:r>
+        <w:rPr>
+          <w:noProof/>
+        </w:rPr>
+        <w:t>4</w:t>
+      </w:r>
+      <w:r>
+        <w:rPr>
+          <w:noProof/>
+        </w:rPr>
+        <w:fldChar w:fldCharType="end"/>
+      </w:r>
       <w:r>
         <w:t xml:space="preserve"> </w:t>
       </w:r>
@@ -25753,25 +25987,51 @@
       <w:r>
         <w:t xml:space="preserve">Tabel </w:t>
       </w:r>
-      <w:fldSimple w:instr=" STYLEREF 1 \s ">
-        <w:r>
-          <w:rPr>
-            <w:noProof/>
-          </w:rPr>
-          <w:t>3</w:t>
-        </w:r>
-      </w:fldSimple>
+      <w:r>
+        <w:fldChar w:fldCharType="begin"/>
+      </w:r>
+      <w:r>
+        <w:instrText xml:space="preserve"> STYLEREF 1 \s </w:instrText>
+      </w:r>
+      <w:r>
+        <w:fldChar w:fldCharType="separate"/>
+      </w:r>
+      <w:r>
+        <w:rPr>
+          <w:noProof/>
+        </w:rPr>
+        <w:t>3</w:t>
+      </w:r>
+      <w:r>
+        <w:rPr>
+          <w:noProof/>
+        </w:rPr>
+        <w:fldChar w:fldCharType="end"/>
+      </w:r>
       <w:r>
         <w:t>.</w:t>
       </w:r>
-      <w:fldSimple w:instr=" SEQ Tabel \* ARABIC \s 1 ">
-        <w:r>
-          <w:rPr>
-            <w:noProof/>
-          </w:rPr>
-          <w:t>5</w:t>
-        </w:r>
-      </w:fldSimple>
+      <w:r>
+        <w:fldChar w:fldCharType="begin"/>
+      </w:r>
+      <w:r>
+        <w:instrText xml:space="preserve"> SEQ Tabel \* ARABIC \s 1 </w:instrText>
+      </w:r>
+      <w:r>
+        <w:fldChar w:fldCharType="separate"/>
+      </w:r>
+      <w:r>
+        <w:rPr>
+          <w:noProof/>
+        </w:rPr>
+        <w:t>5</w:t>
+      </w:r>
+      <w:r>
+        <w:rPr>
+          <w:noProof/>
+        </w:rPr>
+        <w:fldChar w:fldCharType="end"/>
+      </w:r>
       <w:r>
         <w:t xml:space="preserve"> </w:t>
       </w:r>
@@ -26480,25 +26740,51 @@
         <w:lastRenderedPageBreak/>
         <w:t xml:space="preserve">Tabel </w:t>
       </w:r>
-      <w:fldSimple w:instr=" STYLEREF 1 \s ">
-        <w:r>
-          <w:rPr>
-            <w:noProof/>
-          </w:rPr>
-          <w:t>3</w:t>
-        </w:r>
-      </w:fldSimple>
+      <w:r>
+        <w:fldChar w:fldCharType="begin"/>
+      </w:r>
+      <w:r>
+        <w:instrText xml:space="preserve"> STYLEREF 1 \s </w:instrText>
+      </w:r>
+      <w:r>
+        <w:fldChar w:fldCharType="separate"/>
+      </w:r>
+      <w:r>
+        <w:rPr>
+          <w:noProof/>
+        </w:rPr>
+        <w:t>3</w:t>
+      </w:r>
+      <w:r>
+        <w:rPr>
+          <w:noProof/>
+        </w:rPr>
+        <w:fldChar w:fldCharType="end"/>
+      </w:r>
       <w:r>
         <w:t>.</w:t>
       </w:r>
-      <w:fldSimple w:instr=" SEQ Tabel \* ARABIC \s 1 ">
-        <w:r>
-          <w:rPr>
-            <w:noProof/>
-          </w:rPr>
-          <w:t>6</w:t>
-        </w:r>
-      </w:fldSimple>
+      <w:r>
+        <w:fldChar w:fldCharType="begin"/>
+      </w:r>
+      <w:r>
+        <w:instrText xml:space="preserve"> SEQ Tabel \* ARABIC \s 1 </w:instrText>
+      </w:r>
+      <w:r>
+        <w:fldChar w:fldCharType="separate"/>
+      </w:r>
+      <w:r>
+        <w:rPr>
+          <w:noProof/>
+        </w:rPr>
+        <w:t>6</w:t>
+      </w:r>
+      <w:r>
+        <w:rPr>
+          <w:noProof/>
+        </w:rPr>
+        <w:fldChar w:fldCharType="end"/>
+      </w:r>
       <w:r>
         <w:t xml:space="preserve"> </w:t>
       </w:r>
@@ -27571,25 +27857,51 @@
       <w:r>
         <w:t xml:space="preserve">Tabel </w:t>
       </w:r>
-      <w:fldSimple w:instr=" STYLEREF 1 \s ">
-        <w:r>
-          <w:rPr>
-            <w:noProof/>
-          </w:rPr>
-          <w:t>3</w:t>
-        </w:r>
-      </w:fldSimple>
+      <w:r>
+        <w:fldChar w:fldCharType="begin"/>
+      </w:r>
+      <w:r>
+        <w:instrText xml:space="preserve"> STYLEREF 1 \s </w:instrText>
+      </w:r>
+      <w:r>
+        <w:fldChar w:fldCharType="separate"/>
+      </w:r>
+      <w:r>
+        <w:rPr>
+          <w:noProof/>
+        </w:rPr>
+        <w:t>3</w:t>
+      </w:r>
+      <w:r>
+        <w:rPr>
+          <w:noProof/>
+        </w:rPr>
+        <w:fldChar w:fldCharType="end"/>
+      </w:r>
       <w:r>
         <w:t>.</w:t>
       </w:r>
-      <w:fldSimple w:instr=" SEQ Tabel \* ARABIC \s 1 ">
-        <w:r>
-          <w:rPr>
-            <w:noProof/>
-          </w:rPr>
-          <w:t>7</w:t>
-        </w:r>
-      </w:fldSimple>
+      <w:r>
+        <w:fldChar w:fldCharType="begin"/>
+      </w:r>
+      <w:r>
+        <w:instrText xml:space="preserve"> SEQ Tabel \* ARABIC \s 1 </w:instrText>
+      </w:r>
+      <w:r>
+        <w:fldChar w:fldCharType="separate"/>
+      </w:r>
+      <w:r>
+        <w:rPr>
+          <w:noProof/>
+        </w:rPr>
+        <w:t>7</w:t>
+      </w:r>
+      <w:r>
+        <w:rPr>
+          <w:noProof/>
+        </w:rPr>
+        <w:fldChar w:fldCharType="end"/>
+      </w:r>
       <w:r>
         <w:t xml:space="preserve"> </w:t>
       </w:r>
@@ -28691,25 +29003,51 @@
       <w:r>
         <w:t xml:space="preserve">Tabel </w:t>
       </w:r>
-      <w:fldSimple w:instr=" STYLEREF 1 \s ">
-        <w:r>
-          <w:rPr>
-            <w:noProof/>
-          </w:rPr>
-          <w:t>3</w:t>
-        </w:r>
-      </w:fldSimple>
+      <w:r>
+        <w:fldChar w:fldCharType="begin"/>
+      </w:r>
+      <w:r>
+        <w:instrText xml:space="preserve"> STYLEREF 1 \s </w:instrText>
+      </w:r>
+      <w:r>
+        <w:fldChar w:fldCharType="separate"/>
+      </w:r>
+      <w:r>
+        <w:rPr>
+          <w:noProof/>
+        </w:rPr>
+        <w:t>3</w:t>
+      </w:r>
+      <w:r>
+        <w:rPr>
+          <w:noProof/>
+        </w:rPr>
+        <w:fldChar w:fldCharType="end"/>
+      </w:r>
       <w:r>
         <w:t>.</w:t>
       </w:r>
-      <w:fldSimple w:instr=" SEQ Tabel \* ARABIC \s 1 ">
-        <w:r>
-          <w:rPr>
-            <w:noProof/>
-          </w:rPr>
-          <w:t>8</w:t>
-        </w:r>
-      </w:fldSimple>
+      <w:r>
+        <w:fldChar w:fldCharType="begin"/>
+      </w:r>
+      <w:r>
+        <w:instrText xml:space="preserve"> SEQ Tabel \* ARABIC \s 1 </w:instrText>
+      </w:r>
+      <w:r>
+        <w:fldChar w:fldCharType="separate"/>
+      </w:r>
+      <w:r>
+        <w:rPr>
+          <w:noProof/>
+        </w:rPr>
+        <w:t>8</w:t>
+      </w:r>
+      <w:r>
+        <w:rPr>
+          <w:noProof/>
+        </w:rPr>
+        <w:fldChar w:fldCharType="end"/>
+      </w:r>
       <w:r>
         <w:t xml:space="preserve"> Nilai TF</w:t>
       </w:r>
@@ -34847,25 +35185,51 @@
       <w:r>
         <w:t xml:space="preserve">Tabel </w:t>
       </w:r>
-      <w:fldSimple w:instr=" STYLEREF 1 \s ">
-        <w:r>
-          <w:rPr>
-            <w:noProof/>
-          </w:rPr>
-          <w:t>3</w:t>
-        </w:r>
-      </w:fldSimple>
+      <w:r>
+        <w:fldChar w:fldCharType="begin"/>
+      </w:r>
+      <w:r>
+        <w:instrText xml:space="preserve"> STYLEREF 1 \s </w:instrText>
+      </w:r>
+      <w:r>
+        <w:fldChar w:fldCharType="separate"/>
+      </w:r>
+      <w:r>
+        <w:rPr>
+          <w:noProof/>
+        </w:rPr>
+        <w:t>3</w:t>
+      </w:r>
+      <w:r>
+        <w:rPr>
+          <w:noProof/>
+        </w:rPr>
+        <w:fldChar w:fldCharType="end"/>
+      </w:r>
       <w:r>
         <w:t>.</w:t>
       </w:r>
-      <w:fldSimple w:instr=" SEQ Tabel \* ARABIC \s 1 ">
-        <w:r>
-          <w:rPr>
-            <w:noProof/>
-          </w:rPr>
-          <w:t>11</w:t>
-        </w:r>
-      </w:fldSimple>
+      <w:r>
+        <w:fldChar w:fldCharType="begin"/>
+      </w:r>
+      <w:r>
+        <w:instrText xml:space="preserve"> SEQ Tabel \* ARABIC \s 1 </w:instrText>
+      </w:r>
+      <w:r>
+        <w:fldChar w:fldCharType="separate"/>
+      </w:r>
+      <w:r>
+        <w:rPr>
+          <w:noProof/>
+        </w:rPr>
+        <w:t>11</w:t>
+      </w:r>
+      <w:r>
+        <w:rPr>
+          <w:noProof/>
+        </w:rPr>
+        <w:fldChar w:fldCharType="end"/>
+      </w:r>
       <w:r>
         <w:t xml:space="preserve"> Nilai TF-RF Kategori Tweet Negatif</w:t>
       </w:r>
@@ -36451,25 +36815,51 @@
       <w:r>
         <w:t xml:space="preserve">Tabel </w:t>
       </w:r>
-      <w:fldSimple w:instr=" STYLEREF 1 \s ">
-        <w:r>
-          <w:rPr>
-            <w:noProof/>
-          </w:rPr>
-          <w:t>3</w:t>
-        </w:r>
-      </w:fldSimple>
+      <w:r>
+        <w:fldChar w:fldCharType="begin"/>
+      </w:r>
+      <w:r>
+        <w:instrText xml:space="preserve"> STYLEREF 1 \s </w:instrText>
+      </w:r>
+      <w:r>
+        <w:fldChar w:fldCharType="separate"/>
+      </w:r>
+      <w:r>
+        <w:rPr>
+          <w:noProof/>
+        </w:rPr>
+        <w:t>3</w:t>
+      </w:r>
+      <w:r>
+        <w:rPr>
+          <w:noProof/>
+        </w:rPr>
+        <w:fldChar w:fldCharType="end"/>
+      </w:r>
       <w:r>
         <w:t>.</w:t>
       </w:r>
-      <w:fldSimple w:instr=" SEQ Tabel \* ARABIC \s 1 ">
-        <w:r>
-          <w:rPr>
-            <w:noProof/>
-          </w:rPr>
-          <w:t>12</w:t>
-        </w:r>
-      </w:fldSimple>
+      <w:r>
+        <w:fldChar w:fldCharType="begin"/>
+      </w:r>
+      <w:r>
+        <w:instrText xml:space="preserve"> SEQ Tabel \* ARABIC \s 1 </w:instrText>
+      </w:r>
+      <w:r>
+        <w:fldChar w:fldCharType="separate"/>
+      </w:r>
+      <w:r>
+        <w:rPr>
+          <w:noProof/>
+        </w:rPr>
+        <w:t>12</w:t>
+      </w:r>
+      <w:r>
+        <w:rPr>
+          <w:noProof/>
+        </w:rPr>
+        <w:fldChar w:fldCharType="end"/>
+      </w:r>
       <w:r>
         <w:t xml:space="preserve"> </w:t>
       </w:r>
@@ -37101,25 +37491,51 @@
       <w:r>
         <w:t xml:space="preserve">Tabel </w:t>
       </w:r>
-      <w:fldSimple w:instr=" STYLEREF 1 \s ">
-        <w:r>
-          <w:rPr>
-            <w:noProof/>
-          </w:rPr>
-          <w:t>3</w:t>
-        </w:r>
-      </w:fldSimple>
+      <w:r>
+        <w:fldChar w:fldCharType="begin"/>
+      </w:r>
+      <w:r>
+        <w:instrText xml:space="preserve"> STYLEREF 1 \s </w:instrText>
+      </w:r>
+      <w:r>
+        <w:fldChar w:fldCharType="separate"/>
+      </w:r>
+      <w:r>
+        <w:rPr>
+          <w:noProof/>
+        </w:rPr>
+        <w:t>3</w:t>
+      </w:r>
+      <w:r>
+        <w:rPr>
+          <w:noProof/>
+        </w:rPr>
+        <w:fldChar w:fldCharType="end"/>
+      </w:r>
       <w:r>
         <w:t>.</w:t>
       </w:r>
-      <w:fldSimple w:instr=" SEQ Tabel \* ARABIC \s 1 ">
-        <w:r>
-          <w:rPr>
-            <w:noProof/>
-          </w:rPr>
-          <w:t>13</w:t>
-        </w:r>
-      </w:fldSimple>
+      <w:r>
+        <w:fldChar w:fldCharType="begin"/>
+      </w:r>
+      <w:r>
+        <w:instrText xml:space="preserve"> SEQ Tabel \* ARABIC \s 1 </w:instrText>
+      </w:r>
+      <w:r>
+        <w:fldChar w:fldCharType="separate"/>
+      </w:r>
+      <w:r>
+        <w:rPr>
+          <w:noProof/>
+        </w:rPr>
+        <w:t>13</w:t>
+      </w:r>
+      <w:r>
+        <w:rPr>
+          <w:noProof/>
+        </w:rPr>
+        <w:fldChar w:fldCharType="end"/>
+      </w:r>
       <w:r>
         <w:t xml:space="preserve"> Contoh nilai fitur dengan 2 Kelas</w:t>
       </w:r>
@@ -38109,10 +38525,13 @@
         <w:keepNext/>
       </w:pPr>
       <w:r>
+        <w:rPr>
+          <w:noProof/>
+        </w:rPr>
         <w:drawing>
-          <wp:inline distT="0" distB="0" distL="0" distR="0" wp14:anchorId="397C7A9D" wp14:editId="5F8011F9">
-            <wp:extent cx="1952625" cy="1104900"/>
-            <wp:effectExtent l="0" t="0" r="9525" b="0"/>
+          <wp:inline distT="0" distB="0" distL="0" distR="0" wp14:anchorId="397C7A9D" wp14:editId="120AC631">
+            <wp:extent cx="2272452" cy="1285875"/>
+            <wp:effectExtent l="0" t="0" r="0" b="0"/>
             <wp:docPr id="9043114" name="Picture 4"/>
             <wp:cNvGraphicFramePr>
               <a:graphicFrameLocks xmlns:a="http://schemas.openxmlformats.org/drawingml/2006/main" noChangeAspect="1"/>
@@ -38142,7 +38561,7 @@
                   <pic:spPr bwMode="auto">
                     <a:xfrm>
                       <a:off x="0" y="0"/>
-                      <a:ext cx="1952625" cy="1104900"/>
+                      <a:ext cx="2274269" cy="1286903"/>
                     </a:xfrm>
                     <a:prstGeom prst="rect">
                       <a:avLst/>
@@ -38169,25 +38588,51 @@
       <w:r>
         <w:t xml:space="preserve">Gambar </w:t>
       </w:r>
-      <w:fldSimple w:instr=" STYLEREF 1 \s ">
-        <w:r>
-          <w:rPr>
-            <w:noProof/>
-          </w:rPr>
-          <w:t>3</w:t>
-        </w:r>
-      </w:fldSimple>
+      <w:r>
+        <w:fldChar w:fldCharType="begin"/>
+      </w:r>
+      <w:r>
+        <w:instrText xml:space="preserve"> STYLEREF 1 \s </w:instrText>
+      </w:r>
+      <w:r>
+        <w:fldChar w:fldCharType="separate"/>
+      </w:r>
+      <w:r>
+        <w:rPr>
+          <w:noProof/>
+        </w:rPr>
+        <w:t>3</w:t>
+      </w:r>
+      <w:r>
+        <w:rPr>
+          <w:noProof/>
+        </w:rPr>
+        <w:fldChar w:fldCharType="end"/>
+      </w:r>
       <w:r>
         <w:t>.</w:t>
       </w:r>
-      <w:fldSimple w:instr=" SEQ Gambar \* ARABIC \s 1 ">
-        <w:r>
-          <w:rPr>
-            <w:noProof/>
-          </w:rPr>
-          <w:t>3</w:t>
-        </w:r>
-      </w:fldSimple>
+      <w:r>
+        <w:fldChar w:fldCharType="begin"/>
+      </w:r>
+      <w:r>
+        <w:instrText xml:space="preserve"> SEQ Gambar \* ARABIC \s 1 </w:instrText>
+      </w:r>
+      <w:r>
+        <w:fldChar w:fldCharType="separate"/>
+      </w:r>
+      <w:r>
+        <w:rPr>
+          <w:noProof/>
+        </w:rPr>
+        <w:t>3</w:t>
+      </w:r>
+      <w:r>
+        <w:rPr>
+          <w:noProof/>
+        </w:rPr>
+        <w:fldChar w:fldCharType="end"/>
+      </w:r>
       <w:r>
         <w:t xml:space="preserve"> Contoh </w:t>
       </w:r>
@@ -38205,6 +38650,8 @@
         <w:ind w:firstLine="0"/>
         <w:rPr>
           <w:rFonts w:eastAsiaTheme="minorEastAsia" w:cs="Times New Roman"/>
+          <w:i/>
+          <w:iCs/>
           <w:color w:val="000000"/>
           <w:lang w:val="en-ID"/>
         </w:rPr>
@@ -38302,7 +38749,19 @@
         <w:rPr>
           <w:rFonts w:eastAsiaTheme="minorEastAsia"/>
         </w:rPr>
-        <w:t xml:space="preserve"> untuk setiap </w:t>
+        <w:t xml:space="preserve"> </w:t>
+      </w:r>
+      <w:r>
+        <w:rPr>
+          <w:rFonts w:eastAsiaTheme="minorEastAsia"/>
+        </w:rPr>
+        <w:t>pada</w:t>
+      </w:r>
+      <w:r>
+        <w:rPr>
+          <w:rFonts w:eastAsiaTheme="minorEastAsia"/>
+        </w:rPr>
+        <w:t xml:space="preserve"> setiap </w:t>
       </w:r>
       <w:r>
         <w:rPr>
@@ -38461,7 +38920,7 @@
           <w:color w:val="000000"/>
           <w:lang w:val="en-ID"/>
         </w:rPr>
-        <w:t xml:space="preserve">information gain </w:t>
+        <w:t xml:space="preserve">gain </w:t>
       </w:r>
       <w:r>
         <w:rPr>
@@ -38696,15 +39155,7 @@
                         <w:color w:val="000000"/>
                         <w:lang w:val="fi-FI"/>
                       </w:rPr>
-                      <m:t>Σ</m:t>
-                    </m:r>
-                    <m:r>
-                      <w:rPr>
-                        <w:rFonts w:ascii="Cambria Math" w:eastAsiaTheme="minorEastAsia" w:hAnsi="Cambria Math" w:cs="Times New Roman"/>
-                        <w:color w:val="000000"/>
-                        <w:lang w:val="fi-FI"/>
-                      </w:rPr>
-                      <m:t>(Prob</m:t>
+                      <m:t>Σ(Prob</m:t>
                     </m:r>
                     <m:d>
                       <m:dPr>
@@ -38766,7 +39217,7 @@
                 <w:szCs w:val="22"/>
                 <w:lang w:val="fi-FI"/>
               </w:rPr>
-              <w:t>(</w:t>
+              <w:t>(3</w:t>
             </w:r>
             <w:r>
               <w:rPr>
@@ -38776,7 +39227,7 @@
                 <w:szCs w:val="22"/>
                 <w:lang w:val="fi-FI"/>
               </w:rPr>
-              <w:t>3</w:t>
+              <w:t>.</w:t>
             </w:r>
             <w:r>
               <w:rPr>
@@ -38786,27 +39237,7 @@
                 <w:szCs w:val="22"/>
                 <w:lang w:val="fi-FI"/>
               </w:rPr>
-              <w:t>.</w:t>
-            </w:r>
-            <w:r>
-              <w:rPr>
-                <w:rFonts w:eastAsiaTheme="minorEastAsia" w:cs="Times New Roman"/>
-                <w:color w:val="000000"/>
-                <w:sz w:val="24"/>
-                <w:szCs w:val="22"/>
-                <w:lang w:val="fi-FI"/>
-              </w:rPr>
-              <w:t>1</w:t>
-            </w:r>
-            <w:r>
-              <w:rPr>
-                <w:rFonts w:eastAsiaTheme="minorEastAsia" w:cs="Times New Roman"/>
-                <w:color w:val="000000"/>
-                <w:sz w:val="24"/>
-                <w:szCs w:val="22"/>
-                <w:lang w:val="fi-FI"/>
-              </w:rPr>
-              <w:t>)</w:t>
+              <w:t>1)</w:t>
             </w:r>
           </w:p>
           <w:p>
@@ -38862,7 +39293,7 @@
                     <w:color w:val="000000"/>
                     <w:lang w:val="fi-FI"/>
                   </w:rPr>
-                  <m:t>Gain</m:t>
+                  <m:t>g</m:t>
                 </m:r>
                 <m:r>
                   <w:rPr>
@@ -38870,15 +39301,7 @@
                     <w:color w:val="000000"/>
                     <w:lang w:val="fi-FI"/>
                   </w:rPr>
-                  <m:t>=</m:t>
-                </m:r>
-                <m:r>
-                  <w:rPr>
-                    <w:rFonts w:ascii="Cambria Math" w:eastAsiaTheme="minorEastAsia" w:hAnsi="Cambria Math" w:cs="Times New Roman"/>
-                    <w:color w:val="000000"/>
-                    <w:lang w:val="fi-FI"/>
-                  </w:rPr>
-                  <m:t>sim</m:t>
+                  <m:t>ain=sim</m:t>
                 </m:r>
                 <m:d>
                   <m:dPr>
@@ -38975,10 +39398,2272 @@
       </w:tr>
     </w:tbl>
     <w:p>
+      <w:bookmarkStart w:id="65" w:name="_Toc128936887"/>
+      <w:r>
+        <w:t>Berikut ini disajikan contoh kalkulasi</w:t>
+      </w:r>
+      <w:r>
+        <w:t xml:space="preserve"> dalam meng</w:t>
+      </w:r>
+      <w:r>
+        <w:t xml:space="preserve">hitung </w:t>
+      </w:r>
+      <w:r>
+        <w:rPr>
+          <w:i/>
+          <w:iCs/>
+        </w:rPr>
+        <w:t xml:space="preserve">similarity weight </w:t>
+      </w:r>
+      <w:r>
+        <w:t xml:space="preserve">untuk </w:t>
+      </w:r>
+      <w:r>
+        <w:rPr>
+          <w:i/>
+          <w:iCs/>
+        </w:rPr>
+        <w:t>left node</w:t>
+      </w:r>
+      <w:r>
+        <w:rPr>
+          <w:i/>
+          <w:iCs/>
+        </w:rPr>
+        <w:t xml:space="preserve">, </w:t>
+      </w:r>
+      <w:r>
+        <w:rPr>
+          <w:i/>
+          <w:iCs/>
+        </w:rPr>
+        <w:t>right node</w:t>
+      </w:r>
+      <w:r>
+        <w:rPr>
+          <w:i/>
+          <w:iCs/>
+        </w:rPr>
+        <w:t xml:space="preserve">, </w:t>
+      </w:r>
+      <w:r>
+        <w:t xml:space="preserve">dan </w:t>
+      </w:r>
+      <w:r>
+        <w:rPr>
+          <w:i/>
+          <w:iCs/>
+        </w:rPr>
+        <w:t>root node</w:t>
+      </w:r>
+      <w:r>
+        <w:t xml:space="preserve"> yang ditampilkan pada Gambar 3.3, kalkulasi ini akan disajikan</w:t>
+      </w:r>
+      <w:r>
+        <w:t xml:space="preserve"> pada persamaan (3.3)</w:t>
+      </w:r>
+      <w:r>
+        <w:t xml:space="preserve">. </w:t>
+      </w:r>
+    </w:p>
+    <w:tbl>
+      <w:tblPr>
+        <w:tblStyle w:val="TableGrid"/>
+        <w:tblW w:w="8075" w:type="dxa"/>
+        <w:jc w:val="center"/>
+        <w:tblBorders>
+          <w:top w:val="none" w:sz="0" w:space="0" w:color="auto"/>
+          <w:left w:val="none" w:sz="0" w:space="0" w:color="auto"/>
+          <w:bottom w:val="none" w:sz="0" w:space="0" w:color="auto"/>
+          <w:right w:val="none" w:sz="0" w:space="0" w:color="auto"/>
+          <w:insideH w:val="none" w:sz="0" w:space="0" w:color="auto"/>
+          <w:insideV w:val="none" w:sz="0" w:space="0" w:color="auto"/>
+        </w:tblBorders>
+        <w:tblLook w:val="04A0" w:firstRow="1" w:lastRow="0" w:firstColumn="1" w:lastColumn="0" w:noHBand="0" w:noVBand="1"/>
+      </w:tblPr>
+      <w:tblGrid>
+        <w:gridCol w:w="7383"/>
+        <w:gridCol w:w="692"/>
+      </w:tblGrid>
+      <w:tr>
+        <w:trPr>
+          <w:trHeight w:val="2011"/>
+          <w:jc w:val="center"/>
+        </w:trPr>
+        <w:tc>
+          <w:tcPr>
+            <w:tcW w:w="7259" w:type="dxa"/>
+          </w:tcPr>
+          <w:p>
+            <w:pPr>
+              <w:pStyle w:val="ListParagraph"/>
+              <w:ind w:firstLine="0"/>
+              <w:rPr>
+                <w:rFonts w:eastAsiaTheme="minorEastAsia" w:cs="Times New Roman"/>
+                <w:color w:val="000000"/>
+                <w:lang w:val="fi-FI"/>
+              </w:rPr>
+            </w:pPr>
+            <m:oMathPara>
+              <m:oMath>
+                <m:sSub>
+                  <m:sSubPr>
+                    <m:ctrlPr>
+                      <w:rPr>
+                        <w:rFonts w:ascii="Cambria Math" w:eastAsiaTheme="minorEastAsia" w:hAnsi="Cambria Math" w:cs="Times New Roman"/>
+                        <w:i/>
+                        <w:color w:val="000000"/>
+                        <w:lang w:val="fi-FI"/>
+                      </w:rPr>
+                    </m:ctrlPr>
+                  </m:sSubPr>
+                  <m:e>
+                    <m:r>
+                      <w:rPr>
+                        <w:rFonts w:ascii="Cambria Math" w:eastAsiaTheme="minorEastAsia" w:hAnsi="Cambria Math" w:cs="Times New Roman"/>
+                        <w:color w:val="000000"/>
+                        <w:lang w:val="fi-FI"/>
+                      </w:rPr>
+                      <m:t>similarity</m:t>
+                    </m:r>
+                    <m:r>
+                      <w:rPr>
+                        <w:rFonts w:ascii="Cambria Math" w:eastAsiaTheme="minorEastAsia" w:hAnsi="Cambria Math" w:cs="Times New Roman"/>
+                        <w:color w:val="000000"/>
+                        <w:lang w:val="fi-FI"/>
+                      </w:rPr>
+                      <m:t xml:space="preserve"> weight</m:t>
+                    </m:r>
+                  </m:e>
+                  <m:sub>
+                    <m:r>
+                      <w:rPr>
+                        <w:rFonts w:ascii="Cambria Math" w:eastAsiaTheme="minorEastAsia" w:hAnsi="Cambria Math" w:cs="Times New Roman"/>
+                        <w:color w:val="000000"/>
+                        <w:lang w:val="fi-FI"/>
+                      </w:rPr>
+                      <m:t>Lnode</m:t>
+                    </m:r>
+                  </m:sub>
+                </m:sSub>
+                <m:r>
+                  <w:rPr>
+                    <w:rFonts w:ascii="Cambria Math" w:eastAsiaTheme="minorEastAsia" w:hAnsi="Cambria Math" w:cs="Times New Roman"/>
+                    <w:color w:val="000000"/>
+                    <w:lang w:val="fi-FI"/>
+                  </w:rPr>
+                  <m:t>=</m:t>
+                </m:r>
+                <m:f>
+                  <m:fPr>
+                    <m:ctrlPr>
+                      <w:rPr>
+                        <w:rFonts w:ascii="Cambria Math" w:eastAsiaTheme="minorEastAsia" w:hAnsi="Cambria Math" w:cs="Times New Roman"/>
+                        <w:i/>
+                        <w:color w:val="000000"/>
+                        <w:lang w:val="fi-FI"/>
+                      </w:rPr>
+                    </m:ctrlPr>
+                  </m:fPr>
+                  <m:num>
+                    <m:sSup>
+                      <m:sSupPr>
+                        <m:ctrlPr>
+                          <w:rPr>
+                            <w:rFonts w:ascii="Cambria Math" w:eastAsiaTheme="minorEastAsia" w:hAnsi="Cambria Math" w:cs="Times New Roman"/>
+                            <w:color w:val="000000"/>
+                            <w:lang w:val="fi-FI"/>
+                          </w:rPr>
+                        </m:ctrlPr>
+                      </m:sSupPr>
+                      <m:e>
+                        <m:d>
+                          <m:dPr>
+                            <m:ctrlPr>
+                              <w:rPr>
+                                <w:rFonts w:ascii="Cambria Math" w:eastAsiaTheme="minorEastAsia" w:hAnsi="Cambria Math" w:cs="Times New Roman"/>
+                                <w:i/>
+                                <w:color w:val="000000"/>
+                                <w:lang w:val="fi-FI"/>
+                              </w:rPr>
+                            </m:ctrlPr>
+                          </m:dPr>
+                          <m:e>
+                            <m:r>
+                              <w:rPr>
+                                <w:rFonts w:ascii="Cambria Math" w:eastAsiaTheme="minorEastAsia" w:hAnsi="Cambria Math" w:cs="Times New Roman"/>
+                                <w:color w:val="000000"/>
+                                <w:lang w:val="fi-FI"/>
+                              </w:rPr>
+                              <m:t>0.5+0.5</m:t>
+                            </m:r>
+                          </m:e>
+                        </m:d>
+                      </m:e>
+                      <m:sup>
+                        <m:r>
+                          <w:rPr>
+                            <w:rFonts w:ascii="Cambria Math" w:eastAsiaTheme="minorEastAsia" w:hAnsi="Cambria Math" w:cs="Times New Roman"/>
+                            <w:color w:val="000000"/>
+                            <w:lang w:val="fi-FI"/>
+                          </w:rPr>
+                          <m:t>2</m:t>
+                        </m:r>
+                      </m:sup>
+                    </m:sSup>
+                  </m:num>
+                  <m:den>
+                    <m:d>
+                      <m:dPr>
+                        <m:ctrlPr>
+                          <w:rPr>
+                            <w:rFonts w:ascii="Cambria Math" w:eastAsiaTheme="minorEastAsia" w:hAnsi="Cambria Math" w:cs="Times New Roman"/>
+                            <w:i/>
+                            <w:color w:val="000000"/>
+                            <w:lang w:val="fi-FI"/>
+                          </w:rPr>
+                        </m:ctrlPr>
+                      </m:dPr>
+                      <m:e>
+                        <m:r>
+                          <w:rPr>
+                            <w:rFonts w:ascii="Cambria Math" w:eastAsiaTheme="minorEastAsia" w:hAnsi="Cambria Math" w:cs="Times New Roman"/>
+                            <w:color w:val="000000"/>
+                            <w:lang w:val="fi-FI"/>
+                          </w:rPr>
+                          <m:t>0.5</m:t>
+                        </m:r>
+                        <m:d>
+                          <m:dPr>
+                            <m:ctrlPr>
+                              <w:rPr>
+                                <w:rFonts w:ascii="Cambria Math" w:eastAsiaTheme="minorEastAsia" w:hAnsi="Cambria Math" w:cs="Times New Roman"/>
+                                <w:i/>
+                                <w:color w:val="000000"/>
+                                <w:lang w:val="fi-FI"/>
+                              </w:rPr>
+                            </m:ctrlPr>
+                          </m:dPr>
+                          <m:e>
+                            <m:r>
+                              <w:rPr>
+                                <w:rFonts w:ascii="Cambria Math" w:eastAsiaTheme="minorEastAsia" w:hAnsi="Cambria Math" w:cs="Times New Roman"/>
+                                <w:color w:val="000000"/>
+                                <w:lang w:val="fi-FI"/>
+                              </w:rPr>
+                              <m:t>1-0.5</m:t>
+                            </m:r>
+                          </m:e>
+                        </m:d>
+                        <m:r>
+                          <w:rPr>
+                            <w:rFonts w:ascii="Cambria Math" w:eastAsiaTheme="minorEastAsia" w:hAnsi="Cambria Math" w:cs="Times New Roman"/>
+                            <w:color w:val="000000"/>
+                            <w:lang w:val="fi-FI"/>
+                          </w:rPr>
+                          <m:t>+0.5</m:t>
+                        </m:r>
+                        <m:d>
+                          <m:dPr>
+                            <m:ctrlPr>
+                              <w:rPr>
+                                <w:rFonts w:ascii="Cambria Math" w:eastAsiaTheme="minorEastAsia" w:hAnsi="Cambria Math" w:cs="Times New Roman"/>
+                                <w:i/>
+                                <w:color w:val="000000"/>
+                                <w:lang w:val="fi-FI"/>
+                              </w:rPr>
+                            </m:ctrlPr>
+                          </m:dPr>
+                          <m:e>
+                            <m:r>
+                              <w:rPr>
+                                <w:rFonts w:ascii="Cambria Math" w:eastAsiaTheme="minorEastAsia" w:hAnsi="Cambria Math" w:cs="Times New Roman"/>
+                                <w:color w:val="000000"/>
+                                <w:lang w:val="fi-FI"/>
+                              </w:rPr>
+                              <m:t>1-0.5</m:t>
+                            </m:r>
+                          </m:e>
+                        </m:d>
+                      </m:e>
+                    </m:d>
+                  </m:den>
+                </m:f>
+                <m:r>
+                  <w:rPr>
+                    <w:rFonts w:ascii="Cambria Math" w:eastAsiaTheme="minorEastAsia" w:hAnsi="Cambria Math" w:cs="Times New Roman"/>
+                    <w:color w:val="000000"/>
+                    <w:lang w:val="fi-FI"/>
+                  </w:rPr>
+                  <m:t>=2</m:t>
+                </m:r>
+              </m:oMath>
+            </m:oMathPara>
+          </w:p>
+          <w:p>
+            <w:pPr>
+              <w:pStyle w:val="ListParagraph"/>
+              <w:jc w:val="center"/>
+              <w:rPr>
+                <w:rFonts w:eastAsiaTheme="minorEastAsia" w:cs="Times New Roman"/>
+                <w:color w:val="000000"/>
+                <w:lang w:val="fi-FI"/>
+              </w:rPr>
+            </w:pPr>
+            <m:oMathPara>
+              <m:oMath>
+                <m:sSub>
+                  <m:sSubPr>
+                    <m:ctrlPr>
+                      <w:rPr>
+                        <w:rFonts w:ascii="Cambria Math" w:eastAsiaTheme="minorEastAsia" w:hAnsi="Cambria Math" w:cs="Times New Roman"/>
+                        <w:i/>
+                        <w:color w:val="000000"/>
+                        <w:lang w:val="fi-FI"/>
+                      </w:rPr>
+                    </m:ctrlPr>
+                  </m:sSubPr>
+                  <m:e>
+                    <m:r>
+                      <w:rPr>
+                        <w:rFonts w:ascii="Cambria Math" w:eastAsiaTheme="minorEastAsia" w:hAnsi="Cambria Math" w:cs="Times New Roman"/>
+                        <w:color w:val="000000"/>
+                        <w:lang w:val="fi-FI"/>
+                      </w:rPr>
+                      <m:t>similarity</m:t>
+                    </m:r>
+                    <m:r>
+                      <w:rPr>
+                        <w:rFonts w:ascii="Cambria Math" w:eastAsiaTheme="minorEastAsia" w:hAnsi="Cambria Math" w:cs="Times New Roman"/>
+                        <w:color w:val="000000"/>
+                        <w:lang w:val="fi-FI"/>
+                      </w:rPr>
+                      <m:t xml:space="preserve"> weight</m:t>
+                    </m:r>
+                  </m:e>
+                  <m:sub>
+                    <m:r>
+                      <w:rPr>
+                        <w:rFonts w:ascii="Cambria Math" w:eastAsiaTheme="minorEastAsia" w:hAnsi="Cambria Math" w:cs="Times New Roman"/>
+                        <w:color w:val="000000"/>
+                        <w:lang w:val="fi-FI"/>
+                      </w:rPr>
+                      <m:t>Rnode</m:t>
+                    </m:r>
+                  </m:sub>
+                </m:sSub>
+                <m:r>
+                  <w:rPr>
+                    <w:rFonts w:ascii="Cambria Math" w:eastAsiaTheme="minorEastAsia" w:hAnsi="Cambria Math" w:cs="Times New Roman"/>
+                    <w:color w:val="000000"/>
+                    <w:lang w:val="fi-FI"/>
+                  </w:rPr>
+                  <m:t>=</m:t>
+                </m:r>
+                <m:f>
+                  <m:fPr>
+                    <m:ctrlPr>
+                      <w:rPr>
+                        <w:rFonts w:ascii="Cambria Math" w:eastAsiaTheme="minorEastAsia" w:hAnsi="Cambria Math" w:cs="Times New Roman"/>
+                        <w:i/>
+                        <w:color w:val="000000"/>
+                        <w:lang w:val="fi-FI"/>
+                      </w:rPr>
+                    </m:ctrlPr>
+                  </m:fPr>
+                  <m:num>
+                    <m:sSup>
+                      <m:sSupPr>
+                        <m:ctrlPr>
+                          <w:rPr>
+                            <w:rFonts w:ascii="Cambria Math" w:eastAsiaTheme="minorEastAsia" w:hAnsi="Cambria Math" w:cs="Times New Roman"/>
+                            <w:color w:val="000000"/>
+                            <w:lang w:val="fi-FI"/>
+                          </w:rPr>
+                        </m:ctrlPr>
+                      </m:sSupPr>
+                      <m:e>
+                        <m:d>
+                          <m:dPr>
+                            <m:ctrlPr>
+                              <w:rPr>
+                                <w:rFonts w:ascii="Cambria Math" w:eastAsiaTheme="minorEastAsia" w:hAnsi="Cambria Math" w:cs="Times New Roman"/>
+                                <w:i/>
+                                <w:color w:val="000000"/>
+                                <w:lang w:val="fi-FI"/>
+                              </w:rPr>
+                            </m:ctrlPr>
+                          </m:dPr>
+                          <m:e>
+                            <m:r>
+                              <w:rPr>
+                                <w:rFonts w:ascii="Cambria Math" w:eastAsiaTheme="minorEastAsia" w:hAnsi="Cambria Math" w:cs="Times New Roman"/>
+                                <w:color w:val="000000"/>
+                                <w:lang w:val="fi-FI"/>
+                              </w:rPr>
+                              <m:t>-</m:t>
+                            </m:r>
+                            <m:r>
+                              <w:rPr>
+                                <w:rFonts w:ascii="Cambria Math" w:eastAsiaTheme="minorEastAsia" w:hAnsi="Cambria Math" w:cs="Times New Roman"/>
+                                <w:color w:val="000000"/>
+                                <w:lang w:val="fi-FI"/>
+                              </w:rPr>
+                              <m:t>0.5+0.5</m:t>
+                            </m:r>
+                            <m:r>
+                              <w:rPr>
+                                <w:rFonts w:ascii="Cambria Math" w:eastAsiaTheme="minorEastAsia" w:hAnsi="Cambria Math" w:cs="Times New Roman"/>
+                                <w:color w:val="000000"/>
+                                <w:lang w:val="fi-FI"/>
+                              </w:rPr>
+                              <m:t>+(-0.5)</m:t>
+                            </m:r>
+                          </m:e>
+                        </m:d>
+                      </m:e>
+                      <m:sup>
+                        <m:r>
+                          <w:rPr>
+                            <w:rFonts w:ascii="Cambria Math" w:eastAsiaTheme="minorEastAsia" w:hAnsi="Cambria Math" w:cs="Times New Roman"/>
+                            <w:color w:val="000000"/>
+                            <w:lang w:val="fi-FI"/>
+                          </w:rPr>
+                          <m:t>2</m:t>
+                        </m:r>
+                      </m:sup>
+                    </m:sSup>
+                  </m:num>
+                  <m:den>
+                    <m:d>
+                      <m:dPr>
+                        <m:ctrlPr>
+                          <w:rPr>
+                            <w:rFonts w:ascii="Cambria Math" w:eastAsiaTheme="minorEastAsia" w:hAnsi="Cambria Math" w:cs="Times New Roman"/>
+                            <w:i/>
+                            <w:color w:val="000000"/>
+                            <w:lang w:val="fi-FI"/>
+                          </w:rPr>
+                        </m:ctrlPr>
+                      </m:dPr>
+                      <m:e>
+                        <m:r>
+                          <w:rPr>
+                            <w:rFonts w:ascii="Cambria Math" w:eastAsiaTheme="minorEastAsia" w:hAnsi="Cambria Math" w:cs="Times New Roman"/>
+                            <w:color w:val="000000"/>
+                            <w:lang w:val="fi-FI"/>
+                          </w:rPr>
+                          <m:t>0.5</m:t>
+                        </m:r>
+                        <m:d>
+                          <m:dPr>
+                            <m:ctrlPr>
+                              <w:rPr>
+                                <w:rFonts w:ascii="Cambria Math" w:eastAsiaTheme="minorEastAsia" w:hAnsi="Cambria Math" w:cs="Times New Roman"/>
+                                <w:i/>
+                                <w:color w:val="000000"/>
+                                <w:lang w:val="fi-FI"/>
+                              </w:rPr>
+                            </m:ctrlPr>
+                          </m:dPr>
+                          <m:e>
+                            <m:r>
+                              <w:rPr>
+                                <w:rFonts w:ascii="Cambria Math" w:eastAsiaTheme="minorEastAsia" w:hAnsi="Cambria Math" w:cs="Times New Roman"/>
+                                <w:color w:val="000000"/>
+                                <w:lang w:val="fi-FI"/>
+                              </w:rPr>
+                              <m:t>1-0.5</m:t>
+                            </m:r>
+                          </m:e>
+                        </m:d>
+                        <m:r>
+                          <w:rPr>
+                            <w:rFonts w:ascii="Cambria Math" w:eastAsiaTheme="minorEastAsia" w:hAnsi="Cambria Math" w:cs="Times New Roman"/>
+                            <w:color w:val="000000"/>
+                            <w:lang w:val="fi-FI"/>
+                          </w:rPr>
+                          <m:t>+0.5</m:t>
+                        </m:r>
+                        <m:d>
+                          <m:dPr>
+                            <m:ctrlPr>
+                              <w:rPr>
+                                <w:rFonts w:ascii="Cambria Math" w:eastAsiaTheme="minorEastAsia" w:hAnsi="Cambria Math" w:cs="Times New Roman"/>
+                                <w:i/>
+                                <w:color w:val="000000"/>
+                                <w:lang w:val="fi-FI"/>
+                              </w:rPr>
+                            </m:ctrlPr>
+                          </m:dPr>
+                          <m:e>
+                            <m:r>
+                              <w:rPr>
+                                <w:rFonts w:ascii="Cambria Math" w:eastAsiaTheme="minorEastAsia" w:hAnsi="Cambria Math" w:cs="Times New Roman"/>
+                                <w:color w:val="000000"/>
+                                <w:lang w:val="fi-FI"/>
+                              </w:rPr>
+                              <m:t>1-0.5</m:t>
+                            </m:r>
+                          </m:e>
+                        </m:d>
+                        <m:r>
+                          <w:rPr>
+                            <w:rFonts w:ascii="Cambria Math" w:eastAsiaTheme="minorEastAsia" w:hAnsi="Cambria Math" w:cs="Times New Roman"/>
+                            <w:color w:val="000000"/>
+                            <w:lang w:val="fi-FI"/>
+                          </w:rPr>
+                          <m:t>+0.5(1-0.5)</m:t>
+                        </m:r>
+                      </m:e>
+                    </m:d>
+                  </m:den>
+                </m:f>
+                <m:r>
+                  <w:rPr>
+                    <w:rFonts w:ascii="Cambria Math" w:eastAsiaTheme="minorEastAsia" w:hAnsi="Cambria Math" w:cs="Times New Roman"/>
+                    <w:color w:val="000000"/>
+                    <w:lang w:val="fi-FI"/>
+                  </w:rPr>
+                  <m:t>=</m:t>
+                </m:r>
+                <m:r>
+                  <w:rPr>
+                    <w:rFonts w:ascii="Cambria Math" w:eastAsiaTheme="minorEastAsia" w:hAnsi="Cambria Math" w:cs="Times New Roman"/>
+                    <w:color w:val="000000"/>
+                    <w:lang w:val="fi-FI"/>
+                  </w:rPr>
+                  <m:t>0.33</m:t>
+                </m:r>
+              </m:oMath>
+            </m:oMathPara>
+          </w:p>
+        </w:tc>
+        <w:tc>
+          <w:tcPr>
+            <w:tcW w:w="816" w:type="dxa"/>
+          </w:tcPr>
+          <w:p>
+            <w:pPr>
+              <w:pStyle w:val="ListParagraph"/>
+              <w:ind w:firstLine="0"/>
+              <w:rPr>
+                <w:rFonts w:eastAsia="Calibri" w:cs="Times New Roman"/>
+                <w:color w:val="000000"/>
+                <w:lang w:val="fi-FI"/>
+              </w:rPr>
+            </w:pPr>
+            <w:r>
+              <w:rPr>
+                <w:rFonts w:eastAsia="Calibri" w:cs="Times New Roman"/>
+                <w:color w:val="000000"/>
+                <w:lang w:val="fi-FI"/>
+              </w:rPr>
+              <w:t>(3.3)</w:t>
+            </w:r>
+          </w:p>
+        </w:tc>
+      </w:tr>
+      <w:tr>
+        <w:trPr>
+          <w:trHeight w:val="2552"/>
+          <w:jc w:val="center"/>
+        </w:trPr>
+        <w:tc>
+          <w:tcPr>
+            <w:tcW w:w="7259" w:type="dxa"/>
+          </w:tcPr>
+          <w:p>
+            <w:pPr>
+              <w:pStyle w:val="ListParagraph"/>
+              <w:ind w:firstLine="0"/>
+              <w:jc w:val="center"/>
+              <w:rPr>
+                <w:rFonts w:eastAsia="Calibri" w:cs="Times New Roman"/>
+                <w:color w:val="000000"/>
+                <w:lang w:val="fi-FI"/>
+              </w:rPr>
+            </w:pPr>
+            <m:oMathPara>
+              <m:oMath>
+                <m:sSub>
+                  <m:sSubPr>
+                    <m:ctrlPr>
+                      <w:rPr>
+                        <w:rFonts w:ascii="Cambria Math" w:eastAsiaTheme="minorEastAsia" w:hAnsi="Cambria Math" w:cs="Times New Roman"/>
+                        <w:i/>
+                        <w:color w:val="000000"/>
+                        <w:lang w:val="fi-FI"/>
+                      </w:rPr>
+                    </m:ctrlPr>
+                  </m:sSubPr>
+                  <m:e>
+                    <m:r>
+                      <w:rPr>
+                        <w:rFonts w:ascii="Cambria Math" w:eastAsiaTheme="minorEastAsia" w:hAnsi="Cambria Math" w:cs="Times New Roman"/>
+                        <w:color w:val="000000"/>
+                        <w:lang w:val="fi-FI"/>
+                      </w:rPr>
+                      <m:t>similarity</m:t>
+                    </m:r>
+                    <m:r>
+                      <w:rPr>
+                        <w:rFonts w:ascii="Cambria Math" w:eastAsiaTheme="minorEastAsia" w:hAnsi="Cambria Math" w:cs="Times New Roman"/>
+                        <w:color w:val="000000"/>
+                        <w:lang w:val="fi-FI"/>
+                      </w:rPr>
+                      <m:t xml:space="preserve"> weight</m:t>
+                    </m:r>
+                  </m:e>
+                  <m:sub>
+                    <m:r>
+                      <w:rPr>
+                        <w:rFonts w:ascii="Cambria Math" w:eastAsiaTheme="minorEastAsia" w:hAnsi="Cambria Math" w:cs="Times New Roman"/>
+                        <w:color w:val="000000"/>
+                        <w:lang w:val="fi-FI"/>
+                      </w:rPr>
+                      <m:t>Rootnode</m:t>
+                    </m:r>
+                  </m:sub>
+                </m:sSub>
+                <m:r>
+                  <w:rPr>
+                    <w:rFonts w:ascii="Cambria Math" w:eastAsiaTheme="minorEastAsia" w:hAnsi="Cambria Math" w:cs="Times New Roman"/>
+                    <w:color w:val="000000"/>
+                    <w:lang w:val="fi-FI"/>
+                  </w:rPr>
+                  <m:t>=</m:t>
+                </m:r>
+                <m:f>
+                  <m:fPr>
+                    <m:ctrlPr>
+                      <w:rPr>
+                        <w:rFonts w:ascii="Cambria Math" w:eastAsiaTheme="minorEastAsia" w:hAnsi="Cambria Math" w:cs="Times New Roman"/>
+                        <w:i/>
+                        <w:color w:val="000000"/>
+                        <w:lang w:val="fi-FI"/>
+                      </w:rPr>
+                    </m:ctrlPr>
+                  </m:fPr>
+                  <m:num>
+                    <m:sSup>
+                      <m:sSupPr>
+                        <m:ctrlPr>
+                          <w:rPr>
+                            <w:rFonts w:ascii="Cambria Math" w:eastAsiaTheme="minorEastAsia" w:hAnsi="Cambria Math" w:cs="Times New Roman"/>
+                            <w:color w:val="000000"/>
+                            <w:lang w:val="fi-FI"/>
+                          </w:rPr>
+                        </m:ctrlPr>
+                      </m:sSupPr>
+                      <m:e>
+                        <m:d>
+                          <m:dPr>
+                            <m:ctrlPr>
+                              <w:rPr>
+                                <w:rFonts w:ascii="Cambria Math" w:eastAsiaTheme="minorEastAsia" w:hAnsi="Cambria Math" w:cs="Times New Roman"/>
+                                <w:i/>
+                                <w:color w:val="000000"/>
+                                <w:lang w:val="fi-FI"/>
+                              </w:rPr>
+                            </m:ctrlPr>
+                          </m:dPr>
+                          <m:e>
+                            <m:r>
+                              <w:rPr>
+                                <w:rFonts w:ascii="Cambria Math" w:eastAsiaTheme="minorEastAsia" w:hAnsi="Cambria Math" w:cs="Times New Roman"/>
+                                <w:color w:val="000000"/>
+                                <w:lang w:val="fi-FI"/>
+                              </w:rPr>
+                              <m:t>0.5+</m:t>
+                            </m:r>
+                            <m:d>
+                              <m:dPr>
+                                <m:ctrlPr>
+                                  <w:rPr>
+                                    <w:rFonts w:ascii="Cambria Math" w:eastAsiaTheme="minorEastAsia" w:hAnsi="Cambria Math" w:cs="Times New Roman"/>
+                                    <w:i/>
+                                    <w:color w:val="000000"/>
+                                    <w:lang w:val="fi-FI"/>
+                                  </w:rPr>
+                                </m:ctrlPr>
+                              </m:dPr>
+                              <m:e>
+                                <m:r>
+                                  <w:rPr>
+                                    <w:rFonts w:ascii="Cambria Math" w:eastAsiaTheme="minorEastAsia" w:hAnsi="Cambria Math" w:cs="Times New Roman"/>
+                                    <w:color w:val="000000"/>
+                                    <w:lang w:val="fi-FI"/>
+                                  </w:rPr>
+                                  <m:t>-0.5</m:t>
+                                </m:r>
+                              </m:e>
+                            </m:d>
+                            <m:r>
+                              <w:rPr>
+                                <w:rFonts w:ascii="Cambria Math" w:eastAsiaTheme="minorEastAsia" w:hAnsi="Cambria Math" w:cs="Times New Roman"/>
+                                <w:color w:val="000000"/>
+                                <w:lang w:val="fi-FI"/>
+                              </w:rPr>
+                              <m:t>+0.5+0.5+(-0.5)</m:t>
+                            </m:r>
+                          </m:e>
+                        </m:d>
+                      </m:e>
+                      <m:sup>
+                        <m:r>
+                          <w:rPr>
+                            <w:rFonts w:ascii="Cambria Math" w:eastAsiaTheme="minorEastAsia" w:hAnsi="Cambria Math" w:cs="Times New Roman"/>
+                            <w:color w:val="000000"/>
+                            <w:lang w:val="fi-FI"/>
+                          </w:rPr>
+                          <m:t>2</m:t>
+                        </m:r>
+                      </m:sup>
+                    </m:sSup>
+                  </m:num>
+                  <m:den>
+                    <m:d>
+                      <m:dPr>
+                        <m:ctrlPr>
+                          <w:rPr>
+                            <w:rFonts w:ascii="Cambria Math" w:eastAsiaTheme="minorEastAsia" w:hAnsi="Cambria Math" w:cs="Times New Roman"/>
+                            <w:i/>
+                            <w:color w:val="000000"/>
+                            <w:lang w:val="fi-FI"/>
+                          </w:rPr>
+                        </m:ctrlPr>
+                      </m:dPr>
+                      <m:e>
+                        <m:eqArr>
+                          <m:eqArrPr>
+                            <m:ctrlPr>
+                              <w:rPr>
+                                <w:rFonts w:ascii="Cambria Math" w:eastAsiaTheme="minorEastAsia" w:hAnsi="Cambria Math" w:cs="Times New Roman"/>
+                                <w:i/>
+                                <w:color w:val="000000"/>
+                                <w:lang w:val="fi-FI"/>
+                              </w:rPr>
+                            </m:ctrlPr>
+                          </m:eqArrPr>
+                          <m:e>
+                            <m:r>
+                              <w:rPr>
+                                <w:rFonts w:ascii="Cambria Math" w:eastAsiaTheme="minorEastAsia" w:hAnsi="Cambria Math" w:cs="Times New Roman"/>
+                                <w:color w:val="000000"/>
+                                <w:lang w:val="fi-FI"/>
+                              </w:rPr>
+                              <m:t>0.5</m:t>
+                            </m:r>
+                            <m:d>
+                              <m:dPr>
+                                <m:ctrlPr>
+                                  <w:rPr>
+                                    <w:rFonts w:ascii="Cambria Math" w:eastAsiaTheme="minorEastAsia" w:hAnsi="Cambria Math" w:cs="Times New Roman"/>
+                                    <w:i/>
+                                    <w:color w:val="000000"/>
+                                    <w:lang w:val="fi-FI"/>
+                                  </w:rPr>
+                                </m:ctrlPr>
+                              </m:dPr>
+                              <m:e>
+                                <m:r>
+                                  <w:rPr>
+                                    <w:rFonts w:ascii="Cambria Math" w:eastAsiaTheme="minorEastAsia" w:hAnsi="Cambria Math" w:cs="Times New Roman"/>
+                                    <w:color w:val="000000"/>
+                                    <w:lang w:val="fi-FI"/>
+                                  </w:rPr>
+                                  <m:t>1-0.5</m:t>
+                                </m:r>
+                              </m:e>
+                            </m:d>
+                            <m:r>
+                              <w:rPr>
+                                <w:rFonts w:ascii="Cambria Math" w:eastAsiaTheme="minorEastAsia" w:hAnsi="Cambria Math" w:cs="Times New Roman"/>
+                                <w:color w:val="000000"/>
+                                <w:lang w:val="fi-FI"/>
+                              </w:rPr>
+                              <m:t>+0.5</m:t>
+                            </m:r>
+                            <m:d>
+                              <m:dPr>
+                                <m:ctrlPr>
+                                  <w:rPr>
+                                    <w:rFonts w:ascii="Cambria Math" w:eastAsiaTheme="minorEastAsia" w:hAnsi="Cambria Math" w:cs="Times New Roman"/>
+                                    <w:i/>
+                                    <w:color w:val="000000"/>
+                                    <w:lang w:val="fi-FI"/>
+                                  </w:rPr>
+                                </m:ctrlPr>
+                              </m:dPr>
+                              <m:e>
+                                <m:r>
+                                  <w:rPr>
+                                    <w:rFonts w:ascii="Cambria Math" w:eastAsiaTheme="minorEastAsia" w:hAnsi="Cambria Math" w:cs="Times New Roman"/>
+                                    <w:color w:val="000000"/>
+                                    <w:lang w:val="fi-FI"/>
+                                  </w:rPr>
+                                  <m:t>1-0.5</m:t>
+                                </m:r>
+                              </m:e>
+                            </m:d>
+                            <m:r>
+                              <w:rPr>
+                                <w:rFonts w:ascii="Cambria Math" w:eastAsiaTheme="minorEastAsia" w:hAnsi="Cambria Math" w:cs="Times New Roman"/>
+                                <w:color w:val="000000"/>
+                                <w:lang w:val="fi-FI"/>
+                              </w:rPr>
+                              <m:t>+</m:t>
+                            </m:r>
+                            <m:r>
+                              <w:rPr>
+                                <w:rFonts w:ascii="Cambria Math" w:eastAsiaTheme="minorEastAsia" w:hAnsi="Cambria Math" w:cs="Times New Roman"/>
+                                <w:color w:val="000000"/>
+                                <w:lang w:val="fi-FI"/>
+                              </w:rPr>
+                              <m:t>0.5</m:t>
+                            </m:r>
+                            <m:d>
+                              <m:dPr>
+                                <m:ctrlPr>
+                                  <w:rPr>
+                                    <w:rFonts w:ascii="Cambria Math" w:eastAsiaTheme="minorEastAsia" w:hAnsi="Cambria Math" w:cs="Times New Roman"/>
+                                    <w:i/>
+                                    <w:color w:val="000000"/>
+                                    <w:lang w:val="fi-FI"/>
+                                  </w:rPr>
+                                </m:ctrlPr>
+                              </m:dPr>
+                              <m:e>
+                                <m:r>
+                                  <w:rPr>
+                                    <w:rFonts w:ascii="Cambria Math" w:eastAsiaTheme="minorEastAsia" w:hAnsi="Cambria Math" w:cs="Times New Roman"/>
+                                    <w:color w:val="000000"/>
+                                    <w:lang w:val="fi-FI"/>
+                                  </w:rPr>
+                                  <m:t>1-0.5</m:t>
+                                </m:r>
+                              </m:e>
+                            </m:d>
+                            <m:r>
+                              <w:rPr>
+                                <w:rFonts w:ascii="Cambria Math" w:eastAsiaTheme="minorEastAsia" w:hAnsi="Cambria Math" w:cs="Times New Roman"/>
+                                <w:color w:val="000000"/>
+                                <w:lang w:val="fi-FI"/>
+                              </w:rPr>
+                              <m:t>+0.5</m:t>
+                            </m:r>
+                            <m:d>
+                              <m:dPr>
+                                <m:ctrlPr>
+                                  <w:rPr>
+                                    <w:rFonts w:ascii="Cambria Math" w:eastAsiaTheme="minorEastAsia" w:hAnsi="Cambria Math" w:cs="Times New Roman"/>
+                                    <w:i/>
+                                    <w:color w:val="000000"/>
+                                    <w:lang w:val="fi-FI"/>
+                                  </w:rPr>
+                                </m:ctrlPr>
+                              </m:dPr>
+                              <m:e>
+                                <m:r>
+                                  <w:rPr>
+                                    <w:rFonts w:ascii="Cambria Math" w:eastAsiaTheme="minorEastAsia" w:hAnsi="Cambria Math" w:cs="Times New Roman"/>
+                                    <w:color w:val="000000"/>
+                                    <w:lang w:val="fi-FI"/>
+                                  </w:rPr>
+                                  <m:t>1-0.5</m:t>
+                                </m:r>
+                              </m:e>
+                            </m:d>
+                            <m:r>
+                              <w:rPr>
+                                <w:rFonts w:ascii="Cambria Math" w:eastAsiaTheme="minorEastAsia" w:hAnsi="Cambria Math" w:cs="Times New Roman"/>
+                                <w:color w:val="000000"/>
+                                <w:lang w:val="fi-FI"/>
+                              </w:rPr>
+                              <m:t>+0.5(1</m:t>
+                            </m:r>
+                          </m:e>
+                          <m:e>
+                            <m:r>
+                              <w:rPr>
+                                <w:rFonts w:ascii="Cambria Math" w:eastAsiaTheme="minorEastAsia" w:hAnsi="Cambria Math" w:cs="Times New Roman"/>
+                                <w:color w:val="000000"/>
+                                <w:lang w:val="fi-FI"/>
+                              </w:rPr>
+                              <m:t>-0.5))</m:t>
+                            </m:r>
+                          </m:e>
+                        </m:eqArr>
+                      </m:e>
+                    </m:d>
+                  </m:den>
+                </m:f>
+                <m:r>
+                  <w:rPr>
+                    <w:rFonts w:ascii="Cambria Math" w:eastAsiaTheme="minorEastAsia" w:hAnsi="Cambria Math" w:cs="Times New Roman"/>
+                    <w:color w:val="000000"/>
+                    <w:lang w:val="fi-FI"/>
+                  </w:rPr>
+                  <m:t>=</m:t>
+                </m:r>
+                <m:r>
+                  <w:rPr>
+                    <w:rFonts w:ascii="Cambria Math" w:eastAsiaTheme="minorEastAsia" w:hAnsi="Cambria Math" w:cs="Times New Roman"/>
+                    <w:color w:val="000000"/>
+                    <w:lang w:val="fi-FI"/>
+                  </w:rPr>
+                  <m:t>0.2</m:t>
+                </m:r>
+              </m:oMath>
+            </m:oMathPara>
+          </w:p>
+        </w:tc>
+        <w:tc>
+          <w:tcPr>
+            <w:tcW w:w="816" w:type="dxa"/>
+          </w:tcPr>
+          <w:p>
+            <w:pPr>
+              <w:pStyle w:val="ListParagraph"/>
+              <w:ind w:firstLine="0"/>
+              <w:jc w:val="center"/>
+              <w:rPr>
+                <w:rFonts w:eastAsia="Calibri" w:cs="Times New Roman"/>
+                <w:color w:val="000000"/>
+                <w:lang w:val="fi-FI"/>
+              </w:rPr>
+            </w:pPr>
+          </w:p>
+        </w:tc>
+      </w:tr>
+    </w:tbl>
+    <w:p>
+      <w:pPr>
+        <w:ind w:firstLine="0"/>
+      </w:pPr>
+      <w:r>
+        <w:t>Kemudian setelah nilai tersebut diketahui maka selanjutnya dicari nilai dari ”</w:t>
+      </w:r>
+      <w:r>
+        <w:rPr>
+          <w:i/>
+          <w:iCs/>
+        </w:rPr>
+        <w:t>gain</w:t>
+      </w:r>
+      <w:r>
+        <w:t>” dengan kalkulasi seb</w:t>
+      </w:r>
+      <w:r>
+        <w:t xml:space="preserve">agai berikut. </w:t>
+      </w:r>
+    </w:p>
+    <w:tbl>
+      <w:tblPr>
+        <w:tblStyle w:val="TableGrid"/>
+        <w:tblW w:w="0" w:type="auto"/>
+        <w:jc w:val="center"/>
+        <w:tblBorders>
+          <w:top w:val="none" w:sz="0" w:space="0" w:color="auto"/>
+          <w:left w:val="none" w:sz="0" w:space="0" w:color="auto"/>
+          <w:bottom w:val="none" w:sz="0" w:space="0" w:color="auto"/>
+          <w:right w:val="none" w:sz="0" w:space="0" w:color="auto"/>
+          <w:insideH w:val="none" w:sz="0" w:space="0" w:color="auto"/>
+          <w:insideV w:val="none" w:sz="0" w:space="0" w:color="auto"/>
+        </w:tblBorders>
+        <w:tblLook w:val="04A0" w:firstRow="1" w:lastRow="0" w:firstColumn="1" w:lastColumn="0" w:noHBand="0" w:noVBand="1"/>
+      </w:tblPr>
+      <w:tblGrid>
+        <w:gridCol w:w="704"/>
+        <w:gridCol w:w="6379"/>
+        <w:gridCol w:w="816"/>
+      </w:tblGrid>
+      <w:tr>
+        <w:trPr>
+          <w:jc w:val="center"/>
+        </w:trPr>
+        <w:tc>
+          <w:tcPr>
+            <w:tcW w:w="704" w:type="dxa"/>
+          </w:tcPr>
+          <w:p>
+            <w:pPr>
+              <w:pStyle w:val="ListParagraph"/>
+              <w:ind w:firstLine="0"/>
+              <w:jc w:val="center"/>
+              <w:rPr>
+                <w:rFonts w:eastAsiaTheme="minorEastAsia" w:cs="Times New Roman"/>
+                <w:color w:val="000000"/>
+                <w:lang w:val="en-ID"/>
+              </w:rPr>
+            </w:pPr>
+          </w:p>
+        </w:tc>
+        <w:tc>
+          <w:tcPr>
+            <w:tcW w:w="6379" w:type="dxa"/>
+          </w:tcPr>
+          <w:p>
+            <w:pPr>
+              <w:pStyle w:val="ListParagraph"/>
+              <w:ind w:firstLine="0"/>
+              <w:rPr>
+                <w:rFonts w:eastAsiaTheme="minorEastAsia" w:cs="Times New Roman"/>
+                <w:color w:val="000000"/>
+                <w:lang w:val="fi-FI"/>
+              </w:rPr>
+            </w:pPr>
+            <m:oMathPara>
+              <m:oMath>
+                <m:r>
+                  <w:rPr>
+                    <w:rFonts w:ascii="Cambria Math" w:eastAsiaTheme="minorEastAsia" w:hAnsi="Cambria Math" w:cs="Times New Roman"/>
+                    <w:color w:val="000000"/>
+                    <w:lang w:val="fi-FI"/>
+                  </w:rPr>
+                  <m:t>gain</m:t>
+                </m:r>
+                <m:r>
+                  <w:rPr>
+                    <w:rFonts w:ascii="Cambria Math" w:eastAsiaTheme="minorEastAsia" w:hAnsi="Cambria Math" w:cs="Times New Roman"/>
+                    <w:color w:val="000000"/>
+                    <w:lang w:val="fi-FI"/>
+                  </w:rPr>
+                  <m:t>=</m:t>
+                </m:r>
+                <m:r>
+                  <w:rPr>
+                    <w:rFonts w:ascii="Cambria Math" w:eastAsiaTheme="minorEastAsia" w:hAnsi="Cambria Math" w:cs="Times New Roman"/>
+                    <w:color w:val="000000"/>
+                    <w:lang w:val="fi-FI"/>
+                  </w:rPr>
+                  <m:t>2+0.33+0.2=2.13</m:t>
+                </m:r>
+              </m:oMath>
+            </m:oMathPara>
+          </w:p>
+        </w:tc>
+        <w:tc>
+          <w:tcPr>
+            <w:tcW w:w="816" w:type="dxa"/>
+          </w:tcPr>
+          <w:p>
+            <w:pPr>
+              <w:pStyle w:val="Caption"/>
+              <w:jc w:val="right"/>
+              <w:rPr>
+                <w:rFonts w:eastAsiaTheme="minorEastAsia" w:cs="Times New Roman"/>
+                <w:color w:val="000000"/>
+                <w:sz w:val="24"/>
+                <w:szCs w:val="22"/>
+                <w:lang w:val="fi-FI"/>
+              </w:rPr>
+            </w:pPr>
+            <w:r>
+              <w:rPr>
+                <w:rFonts w:eastAsiaTheme="minorEastAsia" w:cs="Times New Roman"/>
+                <w:color w:val="000000"/>
+                <w:sz w:val="24"/>
+                <w:szCs w:val="22"/>
+                <w:lang w:val="fi-FI"/>
+              </w:rPr>
+              <w:t>(3</w:t>
+            </w:r>
+            <w:r>
+              <w:rPr>
+                <w:rFonts w:eastAsiaTheme="minorEastAsia" w:cs="Times New Roman"/>
+                <w:color w:val="000000"/>
+                <w:sz w:val="24"/>
+                <w:szCs w:val="22"/>
+                <w:lang w:val="fi-FI"/>
+              </w:rPr>
+              <w:t>.</w:t>
+            </w:r>
+            <w:r>
+              <w:rPr>
+                <w:rFonts w:eastAsiaTheme="minorEastAsia" w:cs="Times New Roman"/>
+                <w:color w:val="000000"/>
+                <w:sz w:val="24"/>
+                <w:szCs w:val="22"/>
+                <w:lang w:val="fi-FI"/>
+              </w:rPr>
+              <w:t>4</w:t>
+            </w:r>
+            <w:r>
+              <w:rPr>
+                <w:rFonts w:eastAsiaTheme="minorEastAsia" w:cs="Times New Roman"/>
+                <w:color w:val="000000"/>
+                <w:sz w:val="24"/>
+                <w:szCs w:val="22"/>
+                <w:lang w:val="fi-FI"/>
+              </w:rPr>
+              <w:t>)</w:t>
+            </w:r>
+          </w:p>
+          <w:p>
+            <w:pPr>
+              <w:jc w:val="right"/>
+              <w:rPr>
+                <w:lang w:val="fi-FI"/>
+              </w:rPr>
+            </w:pPr>
+          </w:p>
+        </w:tc>
+      </w:tr>
+    </w:tbl>
+    <w:p>
+      <w:r>
+        <w:rPr>
+          <w:i/>
+          <w:iCs/>
+        </w:rPr>
+        <w:t xml:space="preserve">Gain </w:t>
+      </w:r>
+      <w:r>
+        <w:t xml:space="preserve">tersebut nantinya akan dibandingkan dengan </w:t>
+      </w:r>
+      <w:r>
+        <w:rPr>
+          <w:i/>
+          <w:iCs/>
+        </w:rPr>
+        <w:t xml:space="preserve">gain </w:t>
+      </w:r>
+      <w:r>
+        <w:t xml:space="preserve">yang diperoleh dari </w:t>
+      </w:r>
+      <w:r>
+        <w:rPr>
+          <w:i/>
+          <w:iCs/>
+        </w:rPr>
+        <w:t xml:space="preserve">attributes </w:t>
+      </w:r>
+      <w:r>
+        <w:t>lainnya</w:t>
+      </w:r>
+      <w:r>
+        <w:t xml:space="preserve"> selain dari </w:t>
+      </w:r>
+      <w:r>
+        <w:rPr>
+          <w:i/>
+          <w:iCs/>
+        </w:rPr>
+        <w:t>attributes output</w:t>
+      </w:r>
+      <w:r>
+        <w:t xml:space="preserve"> atau target</w:t>
+      </w:r>
+      <w:r>
+        <w:t xml:space="preserve">, pada contoh ini yaitu X2, </w:t>
+      </w:r>
+      <w:r>
+        <w:rPr>
+          <w:i/>
+          <w:iCs/>
+        </w:rPr>
+        <w:t xml:space="preserve">attributes </w:t>
+      </w:r>
+      <w:r>
+        <w:t xml:space="preserve">dengan nilai </w:t>
+      </w:r>
+      <w:r>
+        <w:rPr>
+          <w:i/>
+          <w:iCs/>
+        </w:rPr>
+        <w:t xml:space="preserve">gain </w:t>
+      </w:r>
+      <w:r>
+        <w:t>tertinggi akan digunakan sebagai pemisah (</w:t>
+      </w:r>
+      <w:r>
+        <w:rPr>
+          <w:i/>
+          <w:iCs/>
+        </w:rPr>
+        <w:t>split</w:t>
+      </w:r>
+      <w:r>
+        <w:t xml:space="preserve">) </w:t>
+      </w:r>
+      <w:r>
+        <w:rPr>
+          <w:i/>
+          <w:iCs/>
+        </w:rPr>
+        <w:t>node</w:t>
+      </w:r>
+      <w:r>
+        <w:t xml:space="preserve"> paling dasar pada </w:t>
+      </w:r>
+      <w:r>
+        <w:rPr>
+          <w:i/>
+          <w:iCs/>
+        </w:rPr>
+        <w:t>tree</w:t>
+      </w:r>
+      <w:r>
+        <w:t xml:space="preserve">. </w:t>
+      </w:r>
+      <w:r>
+        <w:t xml:space="preserve">Lambda pada </w:t>
+      </w:r>
+      <w:r>
+        <w:rPr>
+          <w:i/>
+          <w:iCs/>
+        </w:rPr>
+        <w:t xml:space="preserve">denominator merupakan </w:t>
+      </w:r>
+      <w:r>
+        <w:t xml:space="preserve">parameter regularisasi yang digunakan untuk membatasi kemampuan model untuk belajar, ini dikarenakan algortima </w:t>
+      </w:r>
+      <w:r>
+        <w:rPr>
+          <w:i/>
+          <w:iCs/>
+        </w:rPr>
+        <w:t xml:space="preserve">boosting </w:t>
+      </w:r>
+      <w:r>
+        <w:t xml:space="preserve">cenderung menciptakan </w:t>
+      </w:r>
+      <w:r>
+        <w:rPr>
+          <w:i/>
+          <w:iCs/>
+        </w:rPr>
+        <w:t>overfitting</w:t>
+      </w:r>
+      <w:r>
+        <w:t xml:space="preserve">, dengan ditambahkannya lambda maka </w:t>
+      </w:r>
+      <w:r>
+        <w:rPr>
+          <w:i/>
+          <w:iCs/>
+        </w:rPr>
+        <w:t xml:space="preserve">similarity weight </w:t>
+      </w:r>
+      <w:r>
+        <w:t xml:space="preserve">dan </w:t>
+      </w:r>
+      <w:r>
+        <w:rPr>
+          <w:i/>
+          <w:iCs/>
+        </w:rPr>
+        <w:t xml:space="preserve">gain </w:t>
+      </w:r>
+      <w:r>
+        <w:t xml:space="preserve">akan menjadi lebih rendah sehingga ini akan mengarahkan ke langkah selanjutnya yaitu </w:t>
+      </w:r>
+      <w:r>
+        <w:rPr>
+          <w:i/>
+          <w:iCs/>
+        </w:rPr>
+        <w:t xml:space="preserve">tree pruning </w:t>
+      </w:r>
+      <w:r>
+        <w:t>(pemangkasan pohon).</w:t>
+      </w:r>
+      <w:r>
+        <w:t xml:space="preserve"> </w:t>
+      </w:r>
+      <w:r>
+        <w:t xml:space="preserve">Pemangkasan pohon secara sederhananya dimaksudkan untuk menentukan apakah </w:t>
+      </w:r>
+      <w:r>
+        <w:rPr>
+          <w:i/>
+          <w:iCs/>
+        </w:rPr>
+        <w:t>splitting</w:t>
+      </w:r>
+      <w:r>
+        <w:t xml:space="preserve"> sebaiknya dilakukan atau tid</w:t>
+      </w:r>
+      <w:r>
+        <w:t>ak.</w:t>
+      </w:r>
+    </w:p>
+    <w:p>
+      <w:r>
+        <w:t>Sebagai contoh asumsikan</w:t>
+      </w:r>
+      <w:r>
+        <w:t xml:space="preserve"> saja </w:t>
+      </w:r>
+      <w:r>
+        <w:t>telah dibuat</w:t>
+      </w:r>
+      <w:r>
+        <w:t xml:space="preserve"> satu buah</w:t>
+      </w:r>
+      <w:r>
+        <w:t xml:space="preserve"> </w:t>
+      </w:r>
+      <w:r>
+        <w:rPr>
+          <w:i/>
+          <w:iCs/>
+        </w:rPr>
+        <w:t>decision</w:t>
+      </w:r>
+      <w:r>
+        <w:t xml:space="preserve"> </w:t>
+      </w:r>
+      <w:r>
+        <w:rPr>
+          <w:i/>
+          <w:iCs/>
+        </w:rPr>
+        <w:t xml:space="preserve">tree </w:t>
+      </w:r>
+      <w:r>
+        <w:t xml:space="preserve">dari kalkulasi sebelumnya dimana </w:t>
+      </w:r>
+      <w:r>
+        <w:rPr>
+          <w:i/>
+          <w:iCs/>
+        </w:rPr>
+        <w:t>tree</w:t>
+      </w:r>
+      <w:r>
+        <w:rPr>
+          <w:i/>
+          <w:iCs/>
+        </w:rPr>
+        <w:t xml:space="preserve"> </w:t>
+      </w:r>
+      <w:r>
+        <w:t xml:space="preserve">beserta </w:t>
+      </w:r>
+      <w:r>
+        <w:rPr>
+          <w:i/>
+          <w:iCs/>
+        </w:rPr>
+        <w:t xml:space="preserve">leaves </w:t>
+      </w:r>
+      <w:r>
+        <w:t>ini dib</w:t>
+      </w:r>
+      <w:r>
+        <w:t xml:space="preserve">angun dengan menggunakan nilai </w:t>
+      </w:r>
+      <w:r>
+        <w:rPr>
+          <w:i/>
+          <w:iCs/>
+        </w:rPr>
+        <w:t xml:space="preserve">residuals </w:t>
+      </w:r>
+      <w:r>
+        <w:t>dari probabilitas</w:t>
+      </w:r>
+      <w:r>
+        <w:t xml:space="preserve"> yang kita tentukan dengan menggunakan persamaan (2.3) dan persamaan (2.4). </w:t>
+      </w:r>
+      <w:r>
+        <w:t xml:space="preserve">Kemudian </w:t>
+      </w:r>
+      <w:r>
+        <w:t xml:space="preserve">asumsikan diperoleh sebuah data baru dengan </w:t>
+      </w:r>
+      <w:r>
+        <w:rPr>
+          <w:i/>
+          <w:iCs/>
+        </w:rPr>
+        <w:t xml:space="preserve">similarity weight </w:t>
+      </w:r>
+      <w:r>
+        <w:t xml:space="preserve">senilai 1 dimana nilai ini didapat melalui alur pada </w:t>
+      </w:r>
+      <w:r>
+        <w:rPr>
+          <w:i/>
+          <w:iCs/>
+        </w:rPr>
+        <w:t xml:space="preserve">node decision tree </w:t>
+      </w:r>
+      <w:r>
+        <w:t xml:space="preserve">yang pertama dibuat, </w:t>
+      </w:r>
+      <w:r>
+        <w:t xml:space="preserve">lalu kalkulasi dilanjutkan lagi dengan cara mencari nilai dari </w:t>
+      </w:r>
+      <w:r>
+        <w:rPr>
+          <w:i/>
+          <w:iCs/>
+        </w:rPr>
+        <w:t>base model</w:t>
+      </w:r>
+      <w:r>
+        <w:rPr>
+          <w:i/>
+          <w:iCs/>
+        </w:rPr>
+        <w:t xml:space="preserve"> </w:t>
+      </w:r>
+      <w:r>
+        <w:t>untuk memperoleh nilai probabilitas selanjutnya</w:t>
+      </w:r>
+      <w:r>
+        <w:t xml:space="preserve">, </w:t>
+      </w:r>
+      <w:r>
+        <w:rPr>
+          <w:i/>
+          <w:iCs/>
+        </w:rPr>
+        <w:t>base model</w:t>
+      </w:r>
+      <w:r>
+        <w:t xml:space="preserve"> </w:t>
+      </w:r>
+      <w:r>
+        <w:t>adalah</w:t>
+      </w:r>
+      <w:r>
+        <w:t xml:space="preserve"> nilai probabilitas pertama, dikarenakan iterasi yang dilakukan</w:t>
+      </w:r>
+      <w:r>
+        <w:t xml:space="preserve"> baru sekali saja, lalu untuk melanjutkan proses kalkulasi</w:t>
+      </w:r>
+      <w:r>
+        <w:t xml:space="preserve"> untuk memperoleh </w:t>
+      </w:r>
+      <w:r>
+        <w:rPr>
+          <w:i/>
+          <w:iCs/>
+        </w:rPr>
+        <w:t>base model</w:t>
+      </w:r>
+      <w:r>
+        <w:t>, digunakan persamaan (3.5)</w:t>
+      </w:r>
+      <w:r>
+        <w:t xml:space="preserve"> kemudian dilanjutkan lagi dengan persamaan (3.6)</w:t>
+      </w:r>
+      <w:r>
+        <w:t xml:space="preserve"> untuk mencari nilai </w:t>
+      </w:r>
+      <w:r>
+        <w:rPr>
+          <w:i/>
+          <w:iCs/>
+        </w:rPr>
+        <w:t>sigmoid activation function</w:t>
+      </w:r>
+      <w:r>
+        <w:t>.</w:t>
+      </w:r>
+    </w:p>
+    <w:tbl>
+      <w:tblPr>
+        <w:tblStyle w:val="TableGrid"/>
+        <w:tblW w:w="0" w:type="auto"/>
+        <w:jc w:val="center"/>
+        <w:tblBorders>
+          <w:top w:val="none" w:sz="0" w:space="0" w:color="auto"/>
+          <w:left w:val="none" w:sz="0" w:space="0" w:color="auto"/>
+          <w:bottom w:val="none" w:sz="0" w:space="0" w:color="auto"/>
+          <w:right w:val="none" w:sz="0" w:space="0" w:color="auto"/>
+          <w:insideH w:val="none" w:sz="0" w:space="0" w:color="auto"/>
+          <w:insideV w:val="none" w:sz="0" w:space="0" w:color="auto"/>
+        </w:tblBorders>
+        <w:tblLook w:val="04A0" w:firstRow="1" w:lastRow="0" w:firstColumn="1" w:lastColumn="0" w:noHBand="0" w:noVBand="1"/>
+      </w:tblPr>
+      <w:tblGrid>
+        <w:gridCol w:w="642"/>
+        <w:gridCol w:w="5757"/>
+        <w:gridCol w:w="740"/>
+        <w:gridCol w:w="798"/>
+      </w:tblGrid>
+      <w:tr>
+        <w:trPr>
+          <w:jc w:val="center"/>
+        </w:trPr>
+        <w:tc>
+          <w:tcPr>
+            <w:tcW w:w="642" w:type="dxa"/>
+          </w:tcPr>
+          <w:p>
+            <w:pPr>
+              <w:pStyle w:val="ListParagraph"/>
+              <w:ind w:firstLine="0"/>
+              <w:jc w:val="center"/>
+              <w:rPr>
+                <w:rFonts w:eastAsiaTheme="minorEastAsia" w:cs="Times New Roman"/>
+                <w:color w:val="000000"/>
+                <w:lang w:val="en-ID"/>
+              </w:rPr>
+            </w:pPr>
+          </w:p>
+        </w:tc>
+        <w:tc>
+          <w:tcPr>
+            <w:tcW w:w="5757" w:type="dxa"/>
+          </w:tcPr>
+          <w:p>
+            <w:pPr>
+              <w:pStyle w:val="ListParagraph"/>
+              <w:ind w:firstLine="0"/>
+              <w:rPr>
+                <w:rFonts w:eastAsiaTheme="minorEastAsia" w:cs="Times New Roman"/>
+                <w:color w:val="000000"/>
+                <w:lang w:val="en-ID"/>
+              </w:rPr>
+            </w:pPr>
+            <m:oMathPara>
+              <m:oMath>
+                <m:func>
+                  <m:funcPr>
+                    <m:ctrlPr>
+                      <w:rPr>
+                        <w:rFonts w:ascii="Cambria Math" w:eastAsiaTheme="minorEastAsia" w:hAnsi="Cambria Math" w:cs="Times New Roman"/>
+                        <w:i/>
+                        <w:color w:val="000000"/>
+                        <w:lang w:val="fi-FI"/>
+                      </w:rPr>
+                    </m:ctrlPr>
+                  </m:funcPr>
+                  <m:fName>
+                    <m:r>
+                      <m:rPr>
+                        <m:sty m:val="p"/>
+                      </m:rPr>
+                      <w:rPr>
+                        <w:rFonts w:ascii="Cambria Math" w:eastAsiaTheme="minorEastAsia" w:hAnsi="Cambria Math" w:cs="Times New Roman"/>
+                        <w:color w:val="000000"/>
+                        <w:lang w:val="en-ID"/>
+                      </w:rPr>
+                      <m:t>log</m:t>
+                    </m:r>
+                  </m:fName>
+                  <m:e>
+                    <m:d>
+                      <m:dPr>
+                        <m:ctrlPr>
+                          <w:rPr>
+                            <w:rFonts w:ascii="Cambria Math" w:eastAsiaTheme="minorEastAsia" w:hAnsi="Cambria Math" w:cs="Times New Roman"/>
+                            <w:i/>
+                            <w:color w:val="000000"/>
+                            <w:lang w:val="fi-FI"/>
+                          </w:rPr>
+                        </m:ctrlPr>
+                      </m:dPr>
+                      <m:e>
+                        <m:r>
+                          <w:rPr>
+                            <w:rFonts w:ascii="Cambria Math" w:eastAsiaTheme="minorEastAsia" w:hAnsi="Cambria Math" w:cs="Times New Roman"/>
+                            <w:color w:val="000000"/>
+                            <w:lang w:val="fi-FI"/>
+                          </w:rPr>
+                          <m:t>odds</m:t>
+                        </m:r>
+                      </m:e>
+                    </m:d>
+                  </m:e>
+                </m:func>
+                <m:r>
+                  <w:rPr>
+                    <w:rFonts w:ascii="Cambria Math" w:eastAsiaTheme="minorEastAsia" w:hAnsi="Cambria Math" w:cs="Times New Roman"/>
+                    <w:color w:val="000000"/>
+                    <w:lang w:val="en-ID"/>
+                  </w:rPr>
+                  <m:t>=</m:t>
+                </m:r>
+                <m:func>
+                  <m:funcPr>
+                    <m:ctrlPr>
+                      <w:rPr>
+                        <w:rFonts w:ascii="Cambria Math" w:eastAsiaTheme="minorEastAsia" w:hAnsi="Cambria Math" w:cs="Times New Roman"/>
+                        <w:i/>
+                        <w:color w:val="000000"/>
+                        <w:lang w:val="fi-FI"/>
+                      </w:rPr>
+                    </m:ctrlPr>
+                  </m:funcPr>
+                  <m:fName>
+                    <m:r>
+                      <m:rPr>
+                        <m:sty m:val="p"/>
+                      </m:rPr>
+                      <w:rPr>
+                        <w:rFonts w:ascii="Cambria Math" w:eastAsiaTheme="minorEastAsia" w:hAnsi="Cambria Math" w:cs="Times New Roman"/>
+                        <w:color w:val="000000"/>
+                        <w:lang w:val="en-ID"/>
+                      </w:rPr>
+                      <m:t>log</m:t>
+                    </m:r>
+                  </m:fName>
+                  <m:e>
+                    <m:r>
+                      <w:rPr>
+                        <w:rFonts w:ascii="Cambria Math" w:eastAsiaTheme="minorEastAsia" w:hAnsi="Cambria Math" w:cs="Times New Roman"/>
+                        <w:color w:val="000000"/>
+                        <w:lang w:val="en-ID"/>
+                      </w:rPr>
+                      <m:t>(</m:t>
+                    </m:r>
+                    <m:f>
+                      <m:fPr>
+                        <m:ctrlPr>
+                          <w:rPr>
+                            <w:rFonts w:ascii="Cambria Math" w:eastAsiaTheme="minorEastAsia" w:hAnsi="Cambria Math" w:cs="Times New Roman"/>
+                            <w:i/>
+                            <w:color w:val="000000"/>
+                            <w:lang w:val="fi-FI"/>
+                          </w:rPr>
+                        </m:ctrlPr>
+                      </m:fPr>
+                      <m:num>
+                        <m:r>
+                          <w:rPr>
+                            <w:rFonts w:ascii="Cambria Math" w:eastAsiaTheme="minorEastAsia" w:hAnsi="Cambria Math" w:cs="Times New Roman"/>
+                            <w:color w:val="000000"/>
+                            <w:lang w:val="fi-FI"/>
+                          </w:rPr>
+                          <m:t>P</m:t>
+                        </m:r>
+                      </m:num>
+                      <m:den>
+                        <m:r>
+                          <w:rPr>
+                            <w:rFonts w:ascii="Cambria Math" w:eastAsiaTheme="minorEastAsia" w:hAnsi="Cambria Math" w:cs="Times New Roman"/>
+                            <w:color w:val="000000"/>
+                            <w:lang w:val="en-ID"/>
+                          </w:rPr>
+                          <m:t>1-</m:t>
+                        </m:r>
+                        <m:r>
+                          <w:rPr>
+                            <w:rFonts w:ascii="Cambria Math" w:eastAsiaTheme="minorEastAsia" w:hAnsi="Cambria Math" w:cs="Times New Roman"/>
+                            <w:color w:val="000000"/>
+                            <w:lang w:val="fi-FI"/>
+                          </w:rPr>
+                          <m:t>P</m:t>
+                        </m:r>
+                      </m:den>
+                    </m:f>
+                  </m:e>
+                </m:func>
+                <m:r>
+                  <w:rPr>
+                    <w:rFonts w:ascii="Cambria Math" w:eastAsiaTheme="minorEastAsia" w:hAnsi="Cambria Math" w:cs="Times New Roman"/>
+                    <w:color w:val="000000"/>
+                    <w:lang w:val="en-ID"/>
+                  </w:rPr>
+                  <m:t>)</m:t>
+                </m:r>
+                <m:r>
+                  <w:rPr>
+                    <w:rFonts w:ascii="Cambria Math" w:eastAsiaTheme="minorEastAsia" w:hAnsi="Cambria Math" w:cs="Times New Roman"/>
+                    <w:color w:val="000000"/>
+                    <w:lang w:val="en-ID"/>
+                  </w:rPr>
+                  <m:t>=</m:t>
+                </m:r>
+                <m:func>
+                  <m:funcPr>
+                    <m:ctrlPr>
+                      <w:rPr>
+                        <w:rFonts w:ascii="Cambria Math" w:eastAsiaTheme="minorEastAsia" w:hAnsi="Cambria Math" w:cs="Times New Roman"/>
+                        <w:i/>
+                        <w:color w:val="000000"/>
+                        <w:lang w:val="fi-FI"/>
+                      </w:rPr>
+                    </m:ctrlPr>
+                  </m:funcPr>
+                  <m:fName>
+                    <m:r>
+                      <m:rPr>
+                        <m:sty m:val="p"/>
+                      </m:rPr>
+                      <w:rPr>
+                        <w:rFonts w:ascii="Cambria Math" w:eastAsiaTheme="minorEastAsia" w:hAnsi="Cambria Math" w:cs="Times New Roman"/>
+                        <w:color w:val="000000"/>
+                        <w:lang w:val="en-ID"/>
+                      </w:rPr>
+                      <m:t>log</m:t>
+                    </m:r>
+                  </m:fName>
+                  <m:e>
+                    <m:r>
+                      <w:rPr>
+                        <w:rFonts w:ascii="Cambria Math" w:eastAsiaTheme="minorEastAsia" w:hAnsi="Cambria Math" w:cs="Times New Roman"/>
+                        <w:color w:val="000000"/>
+                        <w:lang w:val="en-ID"/>
+                      </w:rPr>
+                      <m:t>(</m:t>
+                    </m:r>
+                    <m:f>
+                      <m:fPr>
+                        <m:ctrlPr>
+                          <w:rPr>
+                            <w:rFonts w:ascii="Cambria Math" w:eastAsiaTheme="minorEastAsia" w:hAnsi="Cambria Math" w:cs="Times New Roman"/>
+                            <w:i/>
+                            <w:color w:val="000000"/>
+                            <w:lang w:val="fi-FI"/>
+                          </w:rPr>
+                        </m:ctrlPr>
+                      </m:fPr>
+                      <m:num>
+                        <m:r>
+                          <w:rPr>
+                            <w:rFonts w:ascii="Cambria Math" w:eastAsiaTheme="minorEastAsia" w:hAnsi="Cambria Math" w:cs="Times New Roman"/>
+                            <w:color w:val="000000"/>
+                            <w:lang w:val="fi-FI"/>
+                          </w:rPr>
+                          <m:t>0.5</m:t>
+                        </m:r>
+                      </m:num>
+                      <m:den>
+                        <m:r>
+                          <w:rPr>
+                            <w:rFonts w:ascii="Cambria Math" w:eastAsiaTheme="minorEastAsia" w:hAnsi="Cambria Math" w:cs="Times New Roman"/>
+                            <w:color w:val="000000"/>
+                            <w:lang w:val="en-ID"/>
+                          </w:rPr>
+                          <m:t>1-</m:t>
+                        </m:r>
+                        <m:r>
+                          <w:rPr>
+                            <w:rFonts w:ascii="Cambria Math" w:eastAsiaTheme="minorEastAsia" w:hAnsi="Cambria Math" w:cs="Times New Roman"/>
+                            <w:color w:val="000000"/>
+                            <w:lang w:val="en-ID"/>
+                          </w:rPr>
+                          <m:t>0.5</m:t>
+                        </m:r>
+                      </m:den>
+                    </m:f>
+                  </m:e>
+                </m:func>
+                <m:r>
+                  <w:rPr>
+                    <w:rFonts w:ascii="Cambria Math" w:eastAsiaTheme="minorEastAsia" w:hAnsi="Cambria Math" w:cs="Times New Roman"/>
+                    <w:color w:val="000000"/>
+                    <w:lang w:val="en-ID"/>
+                  </w:rPr>
+                  <m:t>)</m:t>
+                </m:r>
+                <m:r>
+                  <w:rPr>
+                    <w:rFonts w:ascii="Cambria Math" w:eastAsiaTheme="minorEastAsia" w:hAnsi="Cambria Math" w:cs="Times New Roman"/>
+                    <w:color w:val="000000"/>
+                    <w:lang w:val="en-ID"/>
+                  </w:rPr>
+                  <m:t>=0</m:t>
+                </m:r>
+              </m:oMath>
+            </m:oMathPara>
+          </w:p>
+        </w:tc>
+        <w:tc>
+          <w:tcPr>
+            <w:tcW w:w="740" w:type="dxa"/>
+          </w:tcPr>
+          <w:p>
+            <w:pPr>
+              <w:pStyle w:val="Caption"/>
+              <w:jc w:val="right"/>
+              <w:rPr>
+                <w:rFonts w:eastAsiaTheme="minorEastAsia" w:cs="Times New Roman"/>
+                <w:color w:val="000000"/>
+                <w:sz w:val="24"/>
+                <w:szCs w:val="22"/>
+                <w:lang w:val="en-ID"/>
+              </w:rPr>
+            </w:pPr>
+          </w:p>
+        </w:tc>
+        <w:tc>
+          <w:tcPr>
+            <w:tcW w:w="798" w:type="dxa"/>
+          </w:tcPr>
+          <w:p>
+            <w:pPr>
+              <w:pStyle w:val="Caption"/>
+              <w:jc w:val="right"/>
+              <w:rPr>
+                <w:rFonts w:eastAsiaTheme="minorEastAsia" w:cs="Times New Roman"/>
+                <w:color w:val="000000"/>
+                <w:sz w:val="24"/>
+                <w:szCs w:val="22"/>
+                <w:lang w:val="fi-FI"/>
+              </w:rPr>
+            </w:pPr>
+            <w:r>
+              <w:rPr>
+                <w:rFonts w:eastAsiaTheme="minorEastAsia" w:cs="Times New Roman"/>
+                <w:color w:val="000000"/>
+                <w:sz w:val="24"/>
+                <w:szCs w:val="22"/>
+                <w:lang w:val="fi-FI"/>
+              </w:rPr>
+              <w:t>(3</w:t>
+            </w:r>
+            <w:r>
+              <w:rPr>
+                <w:rFonts w:eastAsiaTheme="minorEastAsia" w:cs="Times New Roman"/>
+                <w:color w:val="000000"/>
+                <w:sz w:val="24"/>
+                <w:szCs w:val="22"/>
+                <w:lang w:val="fi-FI"/>
+              </w:rPr>
+              <w:t>.</w:t>
+            </w:r>
+            <w:r>
+              <w:rPr>
+                <w:rFonts w:eastAsiaTheme="minorEastAsia" w:cs="Times New Roman"/>
+                <w:color w:val="000000"/>
+                <w:sz w:val="24"/>
+                <w:szCs w:val="22"/>
+                <w:lang w:val="fi-FI"/>
+              </w:rPr>
+              <w:t>5</w:t>
+            </w:r>
+            <w:r>
+              <w:rPr>
+                <w:rFonts w:eastAsiaTheme="minorEastAsia" w:cs="Times New Roman"/>
+                <w:color w:val="000000"/>
+                <w:sz w:val="24"/>
+                <w:szCs w:val="22"/>
+                <w:lang w:val="fi-FI"/>
+              </w:rPr>
+              <w:t>)</w:t>
+            </w:r>
+          </w:p>
+          <w:p>
+            <w:pPr>
+              <w:jc w:val="right"/>
+              <w:rPr>
+                <w:lang w:val="fi-FI"/>
+              </w:rPr>
+            </w:pPr>
+          </w:p>
+        </w:tc>
+      </w:tr>
+      <w:tr>
+        <w:trPr>
+          <w:jc w:val="center"/>
+        </w:trPr>
+        <w:tc>
+          <w:tcPr>
+            <w:tcW w:w="642" w:type="dxa"/>
+          </w:tcPr>
+          <w:p>
+            <w:pPr>
+              <w:pStyle w:val="ListParagraph"/>
+              <w:ind w:firstLine="0"/>
+              <w:jc w:val="center"/>
+              <w:rPr>
+                <w:rFonts w:eastAsiaTheme="minorEastAsia" w:cs="Times New Roman"/>
+                <w:color w:val="000000"/>
+                <w:lang w:val="en-ID"/>
+              </w:rPr>
+            </w:pPr>
+          </w:p>
+        </w:tc>
+        <w:tc>
+          <w:tcPr>
+            <w:tcW w:w="5757" w:type="dxa"/>
+          </w:tcPr>
+          <w:p>
+            <w:pPr>
+              <w:pStyle w:val="ListParagraph"/>
+              <w:ind w:firstLine="0"/>
+              <w:rPr>
+                <w:rFonts w:eastAsia="Times New Roman" w:cs="Times New Roman"/>
+                <w:color w:val="000000"/>
+                <w:lang w:val="fi-FI"/>
+              </w:rPr>
+            </w:pPr>
+            <m:oMathPara>
+              <m:oMath>
+                <m:r>
+                  <w:rPr>
+                    <w:rFonts w:ascii="Cambria Math" w:eastAsiaTheme="minorEastAsia" w:hAnsi="Cambria Math" w:cs="Times New Roman"/>
+                    <w:color w:val="000000"/>
+                    <w:lang w:val="fi-FI"/>
+                  </w:rPr>
+                  <m:t>σ</m:t>
+                </m:r>
+                <m:d>
+                  <m:dPr>
+                    <m:ctrlPr>
+                      <w:rPr>
+                        <w:rFonts w:ascii="Cambria Math" w:eastAsiaTheme="minorEastAsia" w:hAnsi="Cambria Math" w:cs="Times New Roman"/>
+                        <w:i/>
+                        <w:color w:val="000000"/>
+                        <w:lang w:val="fi-FI"/>
+                      </w:rPr>
+                    </m:ctrlPr>
+                  </m:dPr>
+                  <m:e>
+                    <m:r>
+                      <w:rPr>
+                        <w:rFonts w:ascii="Cambria Math" w:eastAsiaTheme="minorEastAsia" w:hAnsi="Cambria Math" w:cs="Times New Roman"/>
+                        <w:color w:val="000000"/>
+                        <w:lang w:val="fi-FI"/>
+                      </w:rPr>
+                      <m:t>0+0.1</m:t>
+                    </m:r>
+                    <m:d>
+                      <m:dPr>
+                        <m:ctrlPr>
+                          <w:rPr>
+                            <w:rFonts w:ascii="Cambria Math" w:eastAsiaTheme="minorEastAsia" w:hAnsi="Cambria Math" w:cs="Times New Roman"/>
+                            <w:i/>
+                            <w:color w:val="000000"/>
+                            <w:lang w:val="fi-FI"/>
+                          </w:rPr>
+                        </m:ctrlPr>
+                      </m:dPr>
+                      <m:e>
+                        <m:r>
+                          <w:rPr>
+                            <w:rFonts w:ascii="Cambria Math" w:eastAsiaTheme="minorEastAsia" w:hAnsi="Cambria Math" w:cs="Times New Roman"/>
+                            <w:color w:val="000000"/>
+                            <w:lang w:val="fi-FI"/>
+                          </w:rPr>
+                          <m:t>1</m:t>
+                        </m:r>
+                      </m:e>
+                    </m:d>
+                  </m:e>
+                </m:d>
+                <m:r>
+                  <w:rPr>
+                    <w:rFonts w:ascii="Cambria Math" w:eastAsiaTheme="minorEastAsia" w:hAnsi="Cambria Math" w:cs="Times New Roman"/>
+                    <w:color w:val="000000"/>
+                    <w:lang w:val="fi-FI"/>
+                  </w:rPr>
+                  <m:t>=0.1</m:t>
+                </m:r>
+              </m:oMath>
+            </m:oMathPara>
+          </w:p>
+        </w:tc>
+        <w:tc>
+          <w:tcPr>
+            <w:tcW w:w="740" w:type="dxa"/>
+          </w:tcPr>
+          <w:p>
+            <w:pPr>
+              <w:pStyle w:val="Caption"/>
+              <w:jc w:val="right"/>
+              <w:rPr>
+                <w:rFonts w:eastAsiaTheme="minorEastAsia" w:cs="Times New Roman"/>
+                <w:color w:val="000000"/>
+                <w:sz w:val="24"/>
+                <w:szCs w:val="22"/>
+                <w:lang w:val="en-ID"/>
+              </w:rPr>
+            </w:pPr>
+          </w:p>
+        </w:tc>
+        <w:tc>
+          <w:tcPr>
+            <w:tcW w:w="798" w:type="dxa"/>
+          </w:tcPr>
+          <w:p>
+            <w:pPr>
+              <w:pStyle w:val="Caption"/>
+              <w:jc w:val="right"/>
+              <w:rPr>
+                <w:rFonts w:eastAsiaTheme="minorEastAsia" w:cs="Times New Roman"/>
+                <w:color w:val="000000"/>
+                <w:sz w:val="24"/>
+                <w:szCs w:val="22"/>
+                <w:lang w:val="fi-FI"/>
+              </w:rPr>
+            </w:pPr>
+            <w:r>
+              <w:rPr>
+                <w:rFonts w:eastAsiaTheme="minorEastAsia" w:cs="Times New Roman"/>
+                <w:color w:val="000000"/>
+                <w:sz w:val="24"/>
+                <w:szCs w:val="22"/>
+                <w:lang w:val="fi-FI"/>
+              </w:rPr>
+              <w:t>(3</w:t>
+            </w:r>
+            <w:r>
+              <w:rPr>
+                <w:rFonts w:eastAsiaTheme="minorEastAsia" w:cs="Times New Roman"/>
+                <w:color w:val="000000"/>
+                <w:sz w:val="24"/>
+                <w:szCs w:val="22"/>
+                <w:lang w:val="fi-FI"/>
+              </w:rPr>
+              <w:t>.</w:t>
+            </w:r>
+            <w:r>
+              <w:rPr>
+                <w:rFonts w:eastAsiaTheme="minorEastAsia" w:cs="Times New Roman"/>
+                <w:color w:val="000000"/>
+                <w:sz w:val="24"/>
+                <w:szCs w:val="22"/>
+                <w:lang w:val="fi-FI"/>
+              </w:rPr>
+              <w:t>6</w:t>
+            </w:r>
+            <w:r>
+              <w:rPr>
+                <w:rFonts w:eastAsiaTheme="minorEastAsia" w:cs="Times New Roman"/>
+                <w:color w:val="000000"/>
+                <w:sz w:val="24"/>
+                <w:szCs w:val="22"/>
+                <w:lang w:val="fi-FI"/>
+              </w:rPr>
+              <w:t>)</w:t>
+            </w:r>
+          </w:p>
+          <w:p>
+            <w:pPr>
+              <w:pStyle w:val="Caption"/>
+              <w:jc w:val="right"/>
+              <w:rPr>
+                <w:rFonts w:eastAsiaTheme="minorEastAsia" w:cs="Times New Roman"/>
+                <w:color w:val="000000"/>
+                <w:sz w:val="24"/>
+                <w:szCs w:val="22"/>
+                <w:lang w:val="fi-FI"/>
+              </w:rPr>
+            </w:pPr>
+          </w:p>
+        </w:tc>
+      </w:tr>
+      <w:tr>
+        <w:trPr>
+          <w:jc w:val="center"/>
+        </w:trPr>
+        <w:tc>
+          <w:tcPr>
+            <w:tcW w:w="642" w:type="dxa"/>
+          </w:tcPr>
+          <w:p>
+            <w:pPr>
+              <w:pStyle w:val="ListParagraph"/>
+              <w:ind w:firstLine="0"/>
+              <w:jc w:val="center"/>
+              <w:rPr>
+                <w:rFonts w:eastAsiaTheme="minorEastAsia" w:cs="Times New Roman"/>
+                <w:color w:val="000000"/>
+                <w:lang w:val="en-ID"/>
+              </w:rPr>
+            </w:pPr>
+          </w:p>
+        </w:tc>
+        <w:tc>
+          <w:tcPr>
+            <w:tcW w:w="5757" w:type="dxa"/>
+          </w:tcPr>
+          <w:p>
+            <w:pPr>
+              <w:pStyle w:val="ListParagraph"/>
+              <w:ind w:firstLine="0"/>
+              <w:rPr>
+                <w:rFonts w:eastAsia="Times New Roman" w:cs="Times New Roman"/>
+                <w:color w:val="000000"/>
+                <w:lang w:val="fi-FI"/>
+              </w:rPr>
+            </w:pPr>
+            <m:oMathPara>
+              <m:oMath>
+                <m:r>
+                  <w:rPr>
+                    <w:rFonts w:ascii="Cambria Math" w:eastAsiaTheme="minorEastAsia" w:hAnsi="Cambria Math" w:cs="Times New Roman"/>
+                    <w:color w:val="000000"/>
+                    <w:lang w:val="fi-FI"/>
+                  </w:rPr>
+                  <m:t>probability=</m:t>
+                </m:r>
+                <m:f>
+                  <m:fPr>
+                    <m:ctrlPr>
+                      <w:rPr>
+                        <w:rFonts w:ascii="Cambria Math" w:eastAsiaTheme="minorEastAsia" w:hAnsi="Cambria Math" w:cs="Times New Roman"/>
+                        <w:i/>
+                        <w:color w:val="000000"/>
+                        <w:lang w:val="fi-FI"/>
+                      </w:rPr>
+                    </m:ctrlPr>
+                  </m:fPr>
+                  <m:num>
+                    <m:r>
+                      <w:rPr>
+                        <w:rFonts w:ascii="Cambria Math" w:eastAsiaTheme="minorEastAsia" w:hAnsi="Cambria Math" w:cs="Times New Roman"/>
+                        <w:color w:val="000000"/>
+                        <w:lang w:val="fi-FI"/>
+                      </w:rPr>
+                      <m:t>1</m:t>
+                    </m:r>
+                  </m:num>
+                  <m:den>
+                    <m:r>
+                      <w:rPr>
+                        <w:rFonts w:ascii="Cambria Math" w:eastAsiaTheme="minorEastAsia" w:hAnsi="Cambria Math" w:cs="Times New Roman"/>
+                        <w:color w:val="000000"/>
+                        <w:lang w:val="fi-FI"/>
+                      </w:rPr>
+                      <m:t>1+</m:t>
+                    </m:r>
+                    <m:sSup>
+                      <m:sSupPr>
+                        <m:ctrlPr>
+                          <w:rPr>
+                            <w:rFonts w:ascii="Cambria Math" w:eastAsiaTheme="minorEastAsia" w:hAnsi="Cambria Math" w:cs="Times New Roman"/>
+                            <w:i/>
+                            <w:color w:val="000000"/>
+                            <w:lang w:val="fi-FI"/>
+                          </w:rPr>
+                        </m:ctrlPr>
+                      </m:sSupPr>
+                      <m:e>
+                        <m:r>
+                          <w:rPr>
+                            <w:rFonts w:ascii="Cambria Math" w:eastAsiaTheme="minorEastAsia" w:hAnsi="Cambria Math" w:cs="Times New Roman"/>
+                            <w:color w:val="000000"/>
+                            <w:lang w:val="fi-FI"/>
+                          </w:rPr>
+                          <m:t>e</m:t>
+                        </m:r>
+                      </m:e>
+                      <m:sup>
+                        <m:r>
+                          <w:rPr>
+                            <w:rFonts w:ascii="Cambria Math" w:eastAsiaTheme="minorEastAsia" w:hAnsi="Cambria Math" w:cs="Times New Roman"/>
+                            <w:color w:val="000000"/>
+                            <w:lang w:val="fi-FI"/>
+                          </w:rPr>
+                          <m:t>0.1</m:t>
+                        </m:r>
+                      </m:sup>
+                    </m:sSup>
+                  </m:den>
+                </m:f>
+              </m:oMath>
+            </m:oMathPara>
+          </w:p>
+        </w:tc>
+        <w:tc>
+          <w:tcPr>
+            <w:tcW w:w="740" w:type="dxa"/>
+          </w:tcPr>
+          <w:p>
+            <w:pPr>
+              <w:pStyle w:val="Caption"/>
+              <w:jc w:val="right"/>
+              <w:rPr>
+                <w:rFonts w:eastAsiaTheme="minorEastAsia" w:cs="Times New Roman"/>
+                <w:color w:val="000000"/>
+                <w:sz w:val="24"/>
+                <w:szCs w:val="22"/>
+                <w:lang w:val="en-ID"/>
+              </w:rPr>
+            </w:pPr>
+          </w:p>
+        </w:tc>
+        <w:tc>
+          <w:tcPr>
+            <w:tcW w:w="798" w:type="dxa"/>
+          </w:tcPr>
+          <w:p>
+            <w:pPr>
+              <w:pStyle w:val="Caption"/>
+              <w:jc w:val="right"/>
+              <w:rPr>
+                <w:rFonts w:eastAsiaTheme="minorEastAsia" w:cs="Times New Roman"/>
+                <w:color w:val="000000"/>
+                <w:sz w:val="24"/>
+                <w:szCs w:val="22"/>
+                <w:lang w:val="fi-FI"/>
+              </w:rPr>
+            </w:pPr>
+            <w:r>
+              <w:rPr>
+                <w:rFonts w:eastAsiaTheme="minorEastAsia" w:cs="Times New Roman"/>
+                <w:color w:val="000000"/>
+                <w:sz w:val="24"/>
+                <w:szCs w:val="22"/>
+                <w:lang w:val="fi-FI"/>
+              </w:rPr>
+              <w:t>(3.7)</w:t>
+            </w:r>
+          </w:p>
+        </w:tc>
+      </w:tr>
+    </w:tbl>
+    <w:p>
+      <w:r>
+        <w:t>Pada persamaan (3.6) ditunjukkan bahwa nilai</w:t>
+      </w:r>
+      <w:r>
+        <w:rPr>
+          <w:i/>
+          <w:iCs/>
+        </w:rPr>
+        <w:t xml:space="preserve"> </w:t>
+      </w:r>
+      <w:r>
+        <w:t>yang diperoleh</w:t>
+      </w:r>
+      <w:r>
+        <w:rPr>
+          <w:i/>
+          <w:iCs/>
+        </w:rPr>
+        <w:t xml:space="preserve"> </w:t>
+      </w:r>
+      <w:r>
+        <w:t>sama dengan 0.1</w:t>
+      </w:r>
+      <w:r>
+        <w:t>,</w:t>
+      </w:r>
+      <w:r>
+        <w:t xml:space="preserve"> lalu pada persamaan selanjutnya yang menjabarkan cara untuk mencari nilai probabilitas selanjutnya,</w:t>
+      </w:r>
+      <w:r>
+        <w:t xml:space="preserve"> asumsikan</w:t>
+      </w:r>
+      <w:r>
+        <w:t xml:space="preserve"> jika</w:t>
+      </w:r>
+      <w:r>
+        <w:t xml:space="preserve"> nilai probabilitas yan</w:t>
+      </w:r>
+      <w:r>
+        <w:t xml:space="preserve">g diperoleh sama dengan 0.6, maka nilai tersebut digunakan untuk mencari nilai residual yang baru yang nantinya digunakan untuk membuat </w:t>
+      </w:r>
+      <w:r>
+        <w:rPr>
+          <w:i/>
+          <w:iCs/>
+        </w:rPr>
+        <w:t xml:space="preserve">decision tree </w:t>
+      </w:r>
+      <w:r>
+        <w:t xml:space="preserve">selanjutnya </w:t>
+      </w:r>
+    </w:p>
+    <w:p>
       <w:pPr>
         <w:pStyle w:val="Heading2"/>
       </w:pPr>
-      <w:bookmarkStart w:id="65" w:name="_Toc128936887"/>
       <w:r>
         <w:t>Pengujian</w:t>
       </w:r>
@@ -39239,7 +41924,6 @@
         <w:rPr>
           <w:lang w:val="en-ID"/>
         </w:rPr>
-        <w:lastRenderedPageBreak/>
         <w:t xml:space="preserve">Proses ini dilakukan sebanyak nilai </w:t>
       </w:r>
       <w:r>
@@ -39334,6 +42018,7 @@
         <w:rPr>
           <w:noProof/>
         </w:rPr>
+        <w:lastRenderedPageBreak/>
         <w:drawing>
           <wp:inline distT="0" distB="0" distL="0" distR="0" wp14:anchorId="11BA34F4" wp14:editId="0BDCE038">
             <wp:extent cx="4524375" cy="3028950"/>
@@ -39393,25 +42078,51 @@
       <w:r>
         <w:t xml:space="preserve">Gambar </w:t>
       </w:r>
-      <w:fldSimple w:instr=" STYLEREF 1 \s ">
-        <w:r>
-          <w:rPr>
-            <w:noProof/>
-          </w:rPr>
-          <w:t>3</w:t>
-        </w:r>
-      </w:fldSimple>
+      <w:r>
+        <w:fldChar w:fldCharType="begin"/>
+      </w:r>
+      <w:r>
+        <w:instrText xml:space="preserve"> STYLEREF 1 \s </w:instrText>
+      </w:r>
+      <w:r>
+        <w:fldChar w:fldCharType="separate"/>
+      </w:r>
+      <w:r>
+        <w:rPr>
+          <w:noProof/>
+        </w:rPr>
+        <w:t>3</w:t>
+      </w:r>
+      <w:r>
+        <w:rPr>
+          <w:noProof/>
+        </w:rPr>
+        <w:fldChar w:fldCharType="end"/>
+      </w:r>
       <w:r>
         <w:t>.</w:t>
       </w:r>
-      <w:fldSimple w:instr=" SEQ Gambar \* ARABIC \s 1 ">
-        <w:r>
-          <w:rPr>
-            <w:noProof/>
-          </w:rPr>
-          <w:t>4</w:t>
-        </w:r>
-      </w:fldSimple>
+      <w:r>
+        <w:fldChar w:fldCharType="begin"/>
+      </w:r>
+      <w:r>
+        <w:instrText xml:space="preserve"> SEQ Gambar \* ARABIC \s 1 </w:instrText>
+      </w:r>
+      <w:r>
+        <w:fldChar w:fldCharType="separate"/>
+      </w:r>
+      <w:r>
+        <w:rPr>
+          <w:noProof/>
+        </w:rPr>
+        <w:t>4</w:t>
+      </w:r>
+      <w:r>
+        <w:rPr>
+          <w:noProof/>
+        </w:rPr>
+        <w:fldChar w:fldCharType="end"/>
+      </w:r>
       <w:r>
         <w:t xml:space="preserve"> Ilustrasi </w:t>
       </w:r>
@@ -40209,25 +42920,51 @@
       <w:r>
         <w:t xml:space="preserve">Tabel </w:t>
       </w:r>
-      <w:fldSimple w:instr=" STYLEREF 1 \s ">
-        <w:r>
-          <w:rPr>
-            <w:noProof/>
-          </w:rPr>
-          <w:t>3</w:t>
-        </w:r>
-      </w:fldSimple>
+      <w:r>
+        <w:fldChar w:fldCharType="begin"/>
+      </w:r>
+      <w:r>
+        <w:instrText xml:space="preserve"> STYLEREF 1 \s </w:instrText>
+      </w:r>
+      <w:r>
+        <w:fldChar w:fldCharType="separate"/>
+      </w:r>
+      <w:r>
+        <w:rPr>
+          <w:noProof/>
+        </w:rPr>
+        <w:t>3</w:t>
+      </w:r>
+      <w:r>
+        <w:rPr>
+          <w:noProof/>
+        </w:rPr>
+        <w:fldChar w:fldCharType="end"/>
+      </w:r>
       <w:r>
         <w:t>.</w:t>
       </w:r>
-      <w:fldSimple w:instr=" SEQ Tabel \* ARABIC \s 1 ">
-        <w:r>
-          <w:rPr>
-            <w:noProof/>
-          </w:rPr>
-          <w:t>14</w:t>
-        </w:r>
-      </w:fldSimple>
+      <w:r>
+        <w:fldChar w:fldCharType="begin"/>
+      </w:r>
+      <w:r>
+        <w:instrText xml:space="preserve"> SEQ Tabel \* ARABIC \s 1 </w:instrText>
+      </w:r>
+      <w:r>
+        <w:fldChar w:fldCharType="separate"/>
+      </w:r>
+      <w:r>
+        <w:rPr>
+          <w:noProof/>
+        </w:rPr>
+        <w:t>14</w:t>
+      </w:r>
+      <w:r>
+        <w:rPr>
+          <w:noProof/>
+        </w:rPr>
+        <w:fldChar w:fldCharType="end"/>
+      </w:r>
       <w:r>
         <w:t xml:space="preserve"> </w:t>
       </w:r>
@@ -41053,25 +43790,51 @@
       <w:r>
         <w:t xml:space="preserve">Tabel </w:t>
       </w:r>
-      <w:fldSimple w:instr=" STYLEREF 1 \s ">
-        <w:r>
-          <w:rPr>
-            <w:noProof/>
-          </w:rPr>
-          <w:t>3</w:t>
-        </w:r>
-      </w:fldSimple>
+      <w:r>
+        <w:fldChar w:fldCharType="begin"/>
+      </w:r>
+      <w:r>
+        <w:instrText xml:space="preserve"> STYLEREF 1 \s </w:instrText>
+      </w:r>
+      <w:r>
+        <w:fldChar w:fldCharType="separate"/>
+      </w:r>
+      <w:r>
+        <w:rPr>
+          <w:noProof/>
+        </w:rPr>
+        <w:t>3</w:t>
+      </w:r>
+      <w:r>
+        <w:rPr>
+          <w:noProof/>
+        </w:rPr>
+        <w:fldChar w:fldCharType="end"/>
+      </w:r>
       <w:r>
         <w:t>.</w:t>
       </w:r>
-      <w:fldSimple w:instr=" SEQ Tabel \* ARABIC \s 1 ">
-        <w:r>
-          <w:rPr>
-            <w:noProof/>
-          </w:rPr>
-          <w:t>15</w:t>
-        </w:r>
-      </w:fldSimple>
+      <w:r>
+        <w:fldChar w:fldCharType="begin"/>
+      </w:r>
+      <w:r>
+        <w:instrText xml:space="preserve"> SEQ Tabel \* ARABIC \s 1 </w:instrText>
+      </w:r>
+      <w:r>
+        <w:fldChar w:fldCharType="separate"/>
+      </w:r>
+      <w:r>
+        <w:rPr>
+          <w:noProof/>
+        </w:rPr>
+        <w:t>15</w:t>
+      </w:r>
+      <w:r>
+        <w:rPr>
+          <w:noProof/>
+        </w:rPr>
+        <w:fldChar w:fldCharType="end"/>
+      </w:r>
       <w:r>
         <w:t xml:space="preserve"> Jadwal penelitian</w:t>
       </w:r>
@@ -48086,7 +50849,7 @@
   <w:style w:type="paragraph" w:default="1" w:styleId="Normal">
     <w:name w:val="Normal"/>
     <w:qFormat/>
-    <w:rsid w:val="000E5C6E"/>
+    <w:rsid w:val="006F54B7"/>
     <w:pPr>
       <w:spacing w:after="0" w:line="360" w:lineRule="auto"/>
       <w:ind w:firstLine="720"/>
@@ -49234,6 +51997,7 @@
     <w:rsid w:val="00811EB2"/>
     <w:rsid w:val="00822AC2"/>
     <w:rsid w:val="008410F8"/>
+    <w:rsid w:val="00874DE2"/>
     <w:rsid w:val="00881455"/>
     <w:rsid w:val="008B2879"/>
     <w:rsid w:val="008C6555"/>
@@ -49295,6 +52059,7 @@
     <w:rsid w:val="00EC5847"/>
     <w:rsid w:val="00EE65A5"/>
     <w:rsid w:val="00F23596"/>
+    <w:rsid w:val="00F63824"/>
     <w:rsid w:val="00F91E4F"/>
     <w:rsid w:val="00FB145F"/>
     <w:rsid w:val="00FB372C"/>

--- a/TA2 New.docx
+++ b/TA2 New.docx
@@ -11603,7 +11603,7 @@
           <v:shape id="_x0000_i1025" type="#_x0000_t75" alt="" style="width:312pt;height:130.5pt;mso-width-percent:0;mso-height-percent:0;mso-width-percent:0;mso-height-percent:0" o:ole="">
             <v:imagedata r:id="rId11" o:title=""/>
           </v:shape>
-          <o:OLEObject Type="Embed" ProgID="Visio.Drawing.15" ShapeID="_x0000_i1025" DrawAspect="Content" ObjectID="_1745947856" r:id="rId12"/>
+          <o:OLEObject Type="Embed" ProgID="Visio.Drawing.15" ShapeID="_x0000_i1025" DrawAspect="Content" ObjectID="_1745948061" r:id="rId12"/>
         </w:object>
       </w:r>
     </w:p>
@@ -23483,7 +23483,7 @@
                 <v:shape id="_x0000_i1026" type="#_x0000_t75" style="width:387.75pt;height:375pt" o:ole="">
                   <v:imagedata r:id="rId14" o:title=""/>
                 </v:shape>
-                <o:OLEObject Type="Embed" ProgID="Visio.Drawing.15" ShapeID="_x0000_i1026" DrawAspect="Content" ObjectID="_1745947857" r:id="rId15"/>
+                <o:OLEObject Type="Embed" ProgID="Visio.Drawing.15" ShapeID="_x0000_i1026" DrawAspect="Content" ObjectID="_1745948062" r:id="rId15"/>
               </w:object>
             </w:r>
           </w:p>
@@ -41647,7 +41647,19 @@
         <w:t xml:space="preserve"> nilai probabilitas yan</w:t>
       </w:r>
       <w:r>
-        <w:t xml:space="preserve">g diperoleh sama dengan 0.6, maka nilai tersebut digunakan untuk mencari nilai residual yang baru yang nantinya digunakan untuk membuat </w:t>
+        <w:t>g diperoleh sama dengan 0.6, maka nilai tersebut digunakan untuk mencari nilai residual yang baru</w:t>
+      </w:r>
+      <w:r>
+        <w:t xml:space="preserve"> dengan cara mengurangi nilai kelas dengan nilai tersebut,</w:t>
+      </w:r>
+      <w:r>
+        <w:t xml:space="preserve"> yang nantinya </w:t>
+      </w:r>
+      <w:r>
+        <w:t xml:space="preserve">nilai residual itu </w:t>
+      </w:r>
+      <w:r>
+        <w:t xml:space="preserve">digunakan untuk membuat </w:t>
       </w:r>
       <w:r>
         <w:rPr>
@@ -41657,7 +41669,26 @@
         <w:t xml:space="preserve">decision tree </w:t>
       </w:r>
       <w:r>
-        <w:t xml:space="preserve">selanjutnya </w:t>
+        <w:t>selanjutnya</w:t>
+      </w:r>
+      <w:r>
+        <w:t xml:space="preserve">. </w:t>
+      </w:r>
+      <w:r>
+        <w:t xml:space="preserve">Iterasi akan terus dilakukan hingga model mencapai nilai akurasi yang diinginkan atau model mencapai </w:t>
+      </w:r>
+      <w:r>
+        <w:rPr>
+          <w:i/>
+          <w:iCs/>
+        </w:rPr>
+        <w:t xml:space="preserve">limit </w:t>
+      </w:r>
+      <w:r>
+        <w:t>yang telah</w:t>
+      </w:r>
+      <w:r>
+        <w:t xml:space="preserve"> ditentukan.</w:t>
       </w:r>
     </w:p>
     <w:p>
@@ -52059,11 +52090,11 @@
     <w:rsid w:val="00EC5847"/>
     <w:rsid w:val="00EE65A5"/>
     <w:rsid w:val="00F23596"/>
-    <w:rsid w:val="00F63824"/>
     <w:rsid w:val="00F91E4F"/>
     <w:rsid w:val="00FB145F"/>
     <w:rsid w:val="00FB372C"/>
     <w:rsid w:val="00FB48BC"/>
+    <w:rsid w:val="00FF0E91"/>
   </w:rsids>
   <m:mathPr>
     <m:mathFont m:val="Cambria Math"/>
